--- a/BaoCaoNhom13.docx
+++ b/BaoCaoNhom13.docx
@@ -1046,7 +1046,7 @@
         </w:rPr>
         <w:fldChar w:fldCharType="separate"/>
       </w:r>
-      <w:hyperlink w:anchor="_Toc139609129" w:history="1">
+      <w:hyperlink w:anchor="_Toc139705790" w:history="1">
         <w:r>
           <w:rPr>
             <w:rStyle w:val="Hyperlink"/>
@@ -1091,7 +1091,7 @@
             <w:noProof/>
             <w:webHidden/>
           </w:rPr>
-          <w:instrText xml:space="preserve"> PAGEREF _Toc139609129 \h </w:instrText>
+          <w:instrText xml:space="preserve"> PAGEREF _Toc139705790 \h </w:instrText>
         </w:r>
         <w:r>
           <w:rPr>
@@ -1138,7 +1138,7 @@
           <w14:ligatures w14:val="standardContextual"/>
         </w:rPr>
       </w:pPr>
-      <w:hyperlink w:anchor="_Toc139609130" w:history="1">
+      <w:hyperlink w:anchor="_Toc139705791" w:history="1">
         <w:r>
           <w:rPr>
             <w:rStyle w:val="Hyperlink"/>
@@ -1187,7 +1187,7 @@
             <w:noProof/>
             <w:webHidden/>
           </w:rPr>
-          <w:instrText xml:space="preserve"> PAGEREF _Toc139609130 \h </w:instrText>
+          <w:instrText xml:space="preserve"> PAGEREF _Toc139705791 \h </w:instrText>
         </w:r>
         <w:r>
           <w:rPr>
@@ -1234,7 +1234,7 @@
           <w14:ligatures w14:val="standardContextual"/>
         </w:rPr>
       </w:pPr>
-      <w:hyperlink w:anchor="_Toc139609131" w:history="1">
+      <w:hyperlink w:anchor="_Toc139705792" w:history="1">
         <w:r>
           <w:rPr>
             <w:rStyle w:val="Hyperlink"/>
@@ -1283,7 +1283,7 @@
             <w:noProof/>
             <w:webHidden/>
           </w:rPr>
-          <w:instrText xml:space="preserve"> PAGEREF _Toc139609131 \h </w:instrText>
+          <w:instrText xml:space="preserve"> PAGEREF _Toc139705792 \h </w:instrText>
         </w:r>
         <w:r>
           <w:rPr>
@@ -1330,7 +1330,7 @@
           <w14:ligatures w14:val="standardContextual"/>
         </w:rPr>
       </w:pPr>
-      <w:hyperlink w:anchor="_Toc139609132" w:history="1">
+      <w:hyperlink w:anchor="_Toc139705793" w:history="1">
         <w:r>
           <w:rPr>
             <w:rStyle w:val="Hyperlink"/>
@@ -1375,7 +1375,7 @@
             <w:noProof/>
             <w:webHidden/>
           </w:rPr>
-          <w:instrText xml:space="preserve"> PAGEREF _Toc139609132 \h </w:instrText>
+          <w:instrText xml:space="preserve"> PAGEREF _Toc139705793 \h </w:instrText>
         </w:r>
         <w:r>
           <w:rPr>
@@ -1422,7 +1422,7 @@
           <w14:ligatures w14:val="standardContextual"/>
         </w:rPr>
       </w:pPr>
-      <w:hyperlink w:anchor="_Toc139609133" w:history="1">
+      <w:hyperlink w:anchor="_Toc139705794" w:history="1">
         <w:r>
           <w:rPr>
             <w:rStyle w:val="Hyperlink"/>
@@ -1450,7 +1450,7 @@
             <w:noProof/>
             <w:lang w:val="en-US"/>
           </w:rPr>
-          <w:t>GET DATA</w:t>
+          <w:t>Get Data</w:t>
         </w:r>
         <w:r>
           <w:rPr>
@@ -1471,7 +1471,7 @@
             <w:noProof/>
             <w:webHidden/>
           </w:rPr>
-          <w:instrText xml:space="preserve"> PAGEREF _Toc139609133 \h </w:instrText>
+          <w:instrText xml:space="preserve"> PAGEREF _Toc139705794 \h </w:instrText>
         </w:r>
         <w:r>
           <w:rPr>
@@ -1518,7 +1518,7 @@
           <w14:ligatures w14:val="standardContextual"/>
         </w:rPr>
       </w:pPr>
-      <w:hyperlink w:anchor="_Toc139609134" w:history="1">
+      <w:hyperlink w:anchor="_Toc139705795" w:history="1">
         <w:r>
           <w:rPr>
             <w:rStyle w:val="Hyperlink"/>
@@ -1567,7 +1567,7 @@
             <w:noProof/>
             <w:webHidden/>
           </w:rPr>
-          <w:instrText xml:space="preserve"> PAGEREF _Toc139609134 \h </w:instrText>
+          <w:instrText xml:space="preserve"> PAGEREF _Toc139705795 \h </w:instrText>
         </w:r>
         <w:r>
           <w:rPr>
@@ -1614,7 +1614,7 @@
           <w14:ligatures w14:val="standardContextual"/>
         </w:rPr>
       </w:pPr>
-      <w:hyperlink w:anchor="_Toc139609135" w:history="1">
+      <w:hyperlink w:anchor="_Toc139705796" w:history="1">
         <w:r>
           <w:rPr>
             <w:rStyle w:val="Hyperlink"/>
@@ -1663,7 +1663,7 @@
             <w:noProof/>
             <w:webHidden/>
           </w:rPr>
-          <w:instrText xml:space="preserve"> PAGEREF _Toc139609135 \h </w:instrText>
+          <w:instrText xml:space="preserve"> PAGEREF _Toc139705796 \h </w:instrText>
         </w:r>
         <w:r>
           <w:rPr>
@@ -1710,7 +1710,7 @@
           <w14:ligatures w14:val="standardContextual"/>
         </w:rPr>
       </w:pPr>
-      <w:hyperlink w:anchor="_Toc139609136" w:history="1">
+      <w:hyperlink w:anchor="_Toc139705797" w:history="1">
         <w:r>
           <w:rPr>
             <w:rStyle w:val="Hyperlink"/>
@@ -1759,7 +1759,7 @@
             <w:noProof/>
             <w:webHidden/>
           </w:rPr>
-          <w:instrText xml:space="preserve"> PAGEREF _Toc139609136 \h </w:instrText>
+          <w:instrText xml:space="preserve"> PAGEREF _Toc139705797 \h </w:instrText>
         </w:r>
         <w:r>
           <w:rPr>
@@ -1806,7 +1806,7 @@
           <w14:ligatures w14:val="standardContextual"/>
         </w:rPr>
       </w:pPr>
-      <w:hyperlink w:anchor="_Toc139609137" w:history="1">
+      <w:hyperlink w:anchor="_Toc139705798" w:history="1">
         <w:r>
           <w:rPr>
             <w:rStyle w:val="Hyperlink"/>
@@ -1855,7 +1855,7 @@
             <w:noProof/>
             <w:webHidden/>
           </w:rPr>
-          <w:instrText xml:space="preserve"> PAGEREF _Toc139609137 \h </w:instrText>
+          <w:instrText xml:space="preserve"> PAGEREF _Toc139705798 \h </w:instrText>
         </w:r>
         <w:r>
           <w:rPr>
@@ -1902,7 +1902,7 @@
           <w14:ligatures w14:val="standardContextual"/>
         </w:rPr>
       </w:pPr>
-      <w:hyperlink w:anchor="_Toc139609138" w:history="1">
+      <w:hyperlink w:anchor="_Toc139705799" w:history="1">
         <w:r>
           <w:rPr>
             <w:rStyle w:val="Hyperlink"/>
@@ -1951,7 +1951,7 @@
             <w:noProof/>
             <w:webHidden/>
           </w:rPr>
-          <w:instrText xml:space="preserve"> PAGEREF _Toc139609138 \h </w:instrText>
+          <w:instrText xml:space="preserve"> PAGEREF _Toc139705799 \h </w:instrText>
         </w:r>
         <w:r>
           <w:rPr>
@@ -1971,7 +1971,7 @@
             <w:noProof/>
             <w:webHidden/>
           </w:rPr>
-          <w:t>12</w:t>
+          <w:t>11</w:t>
         </w:r>
         <w:r>
           <w:rPr>
@@ -1998,7 +1998,7 @@
           <w14:ligatures w14:val="standardContextual"/>
         </w:rPr>
       </w:pPr>
-      <w:hyperlink w:anchor="_Toc139609139" w:history="1">
+      <w:hyperlink w:anchor="_Toc139705800" w:history="1">
         <w:r>
           <w:rPr>
             <w:rStyle w:val="Hyperlink"/>
@@ -2047,7 +2047,7 @@
             <w:noProof/>
             <w:webHidden/>
           </w:rPr>
-          <w:instrText xml:space="preserve"> PAGEREF _Toc139609139 \h </w:instrText>
+          <w:instrText xml:space="preserve"> PAGEREF _Toc139705800 \h </w:instrText>
         </w:r>
         <w:r>
           <w:rPr>
@@ -2067,7 +2067,7 @@
             <w:noProof/>
             <w:webHidden/>
           </w:rPr>
-          <w:t>14</w:t>
+          <w:t>12</w:t>
         </w:r>
         <w:r>
           <w:rPr>
@@ -2094,7 +2094,7 @@
           <w14:ligatures w14:val="standardContextual"/>
         </w:rPr>
       </w:pPr>
-      <w:hyperlink w:anchor="_Toc139609140" w:history="1">
+      <w:hyperlink w:anchor="_Toc139705801" w:history="1">
         <w:r>
           <w:rPr>
             <w:rStyle w:val="Hyperlink"/>
@@ -2143,7 +2143,7 @@
             <w:noProof/>
             <w:webHidden/>
           </w:rPr>
-          <w:instrText xml:space="preserve"> PAGEREF _Toc139609140 \h </w:instrText>
+          <w:instrText xml:space="preserve"> PAGEREF _Toc139705801 \h </w:instrText>
         </w:r>
         <w:r>
           <w:rPr>
@@ -2163,7 +2163,7 @@
             <w:noProof/>
             <w:webHidden/>
           </w:rPr>
-          <w:t>16</w:t>
+          <w:t>14</w:t>
         </w:r>
         <w:r>
           <w:rPr>
@@ -2190,7 +2190,7 @@
           <w14:ligatures w14:val="standardContextual"/>
         </w:rPr>
       </w:pPr>
-      <w:hyperlink w:anchor="_Toc139609141" w:history="1">
+      <w:hyperlink w:anchor="_Toc139705802" w:history="1">
         <w:r>
           <w:rPr>
             <w:rStyle w:val="Hyperlink"/>
@@ -2239,7 +2239,7 @@
             <w:noProof/>
             <w:webHidden/>
           </w:rPr>
-          <w:instrText xml:space="preserve"> PAGEREF _Toc139609141 \h </w:instrText>
+          <w:instrText xml:space="preserve"> PAGEREF _Toc139705802 \h </w:instrText>
         </w:r>
         <w:r>
           <w:rPr>
@@ -2259,7 +2259,7 @@
             <w:noProof/>
             <w:webHidden/>
           </w:rPr>
-          <w:t>18</w:t>
+          <w:t>15</w:t>
         </w:r>
         <w:r>
           <w:rPr>
@@ -2286,7 +2286,7 @@
           <w14:ligatures w14:val="standardContextual"/>
         </w:rPr>
       </w:pPr>
-      <w:hyperlink w:anchor="_Toc139609142" w:history="1">
+      <w:hyperlink w:anchor="_Toc139705803" w:history="1">
         <w:r>
           <w:rPr>
             <w:rStyle w:val="Hyperlink"/>
@@ -2331,7 +2331,7 @@
             <w:noProof/>
             <w:webHidden/>
           </w:rPr>
-          <w:instrText xml:space="preserve"> PAGEREF _Toc139609142 \h </w:instrText>
+          <w:instrText xml:space="preserve"> PAGEREF _Toc139705803 \h </w:instrText>
         </w:r>
         <w:r>
           <w:rPr>
@@ -2351,7 +2351,7 @@
             <w:noProof/>
             <w:webHidden/>
           </w:rPr>
-          <w:t>19</w:t>
+          <w:t>16</w:t>
         </w:r>
         <w:r>
           <w:rPr>
@@ -2364,9 +2364,70 @@
     </w:p>
     <w:p>
       <w:pPr>
-        <w:pStyle w:val="TOC2"/>
-        <w:tabs>
-          <w:tab w:val="left" w:pos="880"/>
+        <w:rPr>
+          <w:rFonts w:ascii="Times New Roman" w:hAnsi="Times New Roman" w:cs="Times New Roman"/>
+          <w:b/>
+          <w:sz w:val="28"/>
+          <w:szCs w:val="26"/>
+        </w:rPr>
+      </w:pPr>
+      <w:r>
+        <w:rPr>
+          <w:rFonts w:ascii="Times New Roman" w:hAnsi="Times New Roman" w:cs="Times New Roman"/>
+          <w:b/>
+          <w:sz w:val="28"/>
+          <w:szCs w:val="26"/>
+        </w:rPr>
+        <w:fldChar w:fldCharType="end"/>
+      </w:r>
+    </w:p>
+    <w:p>
+      <w:pPr>
+        <w:jc w:val="center"/>
+        <w:rPr>
+          <w:rFonts w:ascii="Times New Roman" w:hAnsi="Times New Roman" w:cs="Times New Roman"/>
+          <w:b/>
+          <w:sz w:val="28"/>
+          <w:szCs w:val="26"/>
+        </w:rPr>
+      </w:pPr>
+    </w:p>
+    <w:p>
+      <w:pPr>
+        <w:jc w:val="center"/>
+        <w:rPr>
+          <w:rFonts w:ascii="Times New Roman" w:hAnsi="Times New Roman" w:cs="Times New Roman"/>
+          <w:b/>
+          <w:sz w:val="28"/>
+          <w:szCs w:val="26"/>
+        </w:rPr>
+        <w:sectPr>
+          <w:pgSz w:w="11906" w:h="16838"/>
+          <w:pgMar w:top="1701" w:right="1134" w:bottom="1985" w:left="1985" w:header="708" w:footer="708" w:gutter="0"/>
+          <w:cols w:space="708"/>
+          <w:docGrid w:linePitch="360"/>
+        </w:sectPr>
+      </w:pPr>
+    </w:p>
+    <w:p>
+      <w:pPr>
+        <w:pStyle w:val="Title"/>
+        <w:rPr>
+          <w:rFonts w:ascii="Times New Roman" w:hAnsi="Times New Roman" w:cs="Times New Roman"/>
+        </w:rPr>
+      </w:pPr>
+      <w:r>
+        <w:rPr>
+          <w:rFonts w:ascii="Times New Roman" w:hAnsi="Times New Roman" w:cs="Times New Roman"/>
+        </w:rPr>
+        <w:lastRenderedPageBreak/>
+        <w:t>DANH MỤC HÌNH</w:t>
+      </w:r>
+    </w:p>
+    <w:p>
+      <w:pPr>
+        <w:pStyle w:val="TableofFigures"/>
+        <w:tabs>
           <w:tab w:val="right" w:leader="dot" w:pos="8777"/>
         </w:tabs>
         <w:rPr>
@@ -2378,26 +2439,41 @@
           <w14:ligatures w14:val="standardContextual"/>
         </w:rPr>
       </w:pPr>
-      <w:hyperlink w:anchor="_Toc139609143" w:history="1">
+      <w:r>
+        <w:rPr>
+          <w:rFonts w:ascii="Times New Roman" w:hAnsi="Times New Roman" w:cs="Times New Roman"/>
+          <w:b/>
+          <w:sz w:val="28"/>
+          <w:szCs w:val="26"/>
+        </w:rPr>
+        <w:fldChar w:fldCharType="begin"/>
+      </w:r>
+      <w:r>
+        <w:rPr>
+          <w:rFonts w:ascii="Times New Roman" w:hAnsi="Times New Roman" w:cs="Times New Roman"/>
+          <w:b/>
+          <w:sz w:val="28"/>
+          <w:szCs w:val="26"/>
+        </w:rPr>
+        <w:instrText xml:space="preserve"> TOC \h \z \c "Hình" </w:instrText>
+      </w:r>
+      <w:r>
+        <w:rPr>
+          <w:rFonts w:ascii="Times New Roman" w:hAnsi="Times New Roman" w:cs="Times New Roman"/>
+          <w:b/>
+          <w:sz w:val="28"/>
+          <w:szCs w:val="26"/>
+        </w:rPr>
+        <w:fldChar w:fldCharType="separate"/>
+      </w:r>
+      <w:hyperlink w:anchor="_Toc139705781" w:history="1">
         <w:r>
           <w:rPr>
             <w:rStyle w:val="Hyperlink"/>
             <w:rFonts w:ascii="Times New Roman" w:hAnsi="Times New Roman" w:cs="Times New Roman"/>
             <w:noProof/>
-            <w:lang w:val="en-US"/>
-          </w:rPr>
-          <w:t>3.1.</w:t>
-        </w:r>
-        <w:r>
-          <w:rPr>
-            <w:rFonts w:asciiTheme="minorHAnsi" w:eastAsiaTheme="minorEastAsia" w:hAnsiTheme="minorHAnsi"/>
-            <w:noProof/>
-            <w:kern w:val="2"/>
-            <w:sz w:val="22"/>
-            <w:lang w:val="en-US" w:eastAsia="zh-CN"/>
-            <w14:ligatures w14:val="standardContextual"/>
-          </w:rPr>
-          <w:tab/>
+          </w:rPr>
+          <w:t>Hình 1</w:t>
         </w:r>
         <w:r>
           <w:rPr>
@@ -2406,7 +2482,7 @@
             <w:noProof/>
             <w:lang w:val="en-US"/>
           </w:rPr>
-          <w:t>Hình ảnh</w:t>
+          <w:t>. Khối Get Data</w:t>
         </w:r>
         <w:r>
           <w:rPr>
@@ -2427,7 +2503,7 @@
             <w:noProof/>
             <w:webHidden/>
           </w:rPr>
-          <w:instrText xml:space="preserve"> PAGEREF _Toc139609143 \h </w:instrText>
+          <w:instrText xml:space="preserve"> PAGEREF _Toc139705781 \h </w:instrText>
         </w:r>
         <w:r>
           <w:rPr>
@@ -2447,7 +2523,7 @@
             <w:noProof/>
             <w:webHidden/>
           </w:rPr>
-          <w:t>19</w:t>
+          <w:t>4</w:t>
         </w:r>
         <w:r>
           <w:rPr>
@@ -2460,9 +2536,8 @@
     </w:p>
     <w:p>
       <w:pPr>
-        <w:pStyle w:val="TOC2"/>
-        <w:tabs>
-          <w:tab w:val="left" w:pos="880"/>
+        <w:pStyle w:val="TableofFigures"/>
+        <w:tabs>
           <w:tab w:val="right" w:leader="dot" w:pos="8777"/>
         </w:tabs>
         <w:rPr>
@@ -2474,26 +2549,14 @@
           <w14:ligatures w14:val="standardContextual"/>
         </w:rPr>
       </w:pPr>
-      <w:hyperlink w:anchor="_Toc139609144" w:history="1">
+      <w:hyperlink w:anchor="_Toc139705782" w:history="1">
         <w:r>
           <w:rPr>
             <w:rStyle w:val="Hyperlink"/>
             <w:rFonts w:ascii="Times New Roman" w:hAnsi="Times New Roman" w:cs="Times New Roman"/>
             <w:noProof/>
-            <w:lang w:val="en-US"/>
-          </w:rPr>
-          <w:t>3.2.</w:t>
-        </w:r>
-        <w:r>
-          <w:rPr>
-            <w:rFonts w:asciiTheme="minorHAnsi" w:eastAsiaTheme="minorEastAsia" w:hAnsiTheme="minorHAnsi"/>
-            <w:noProof/>
-            <w:kern w:val="2"/>
-            <w:sz w:val="22"/>
-            <w:lang w:val="en-US" w:eastAsia="zh-CN"/>
-            <w14:ligatures w14:val="standardContextual"/>
-          </w:rPr>
-          <w:tab/>
+          </w:rPr>
+          <w:t>Hình 2</w:t>
         </w:r>
         <w:r>
           <w:rPr>
@@ -2502,7 +2565,7 @@
             <w:noProof/>
             <w:lang w:val="en-US"/>
           </w:rPr>
-          <w:t>Video</w:t>
+          <w:t>. Khối Procesing Data</w:t>
         </w:r>
         <w:r>
           <w:rPr>
@@ -2523,7 +2586,7 @@
             <w:noProof/>
             <w:webHidden/>
           </w:rPr>
-          <w:instrText xml:space="preserve"> PAGEREF _Toc139609144 \h </w:instrText>
+          <w:instrText xml:space="preserve"> PAGEREF _Toc139705782 \h </w:instrText>
         </w:r>
         <w:r>
           <w:rPr>
@@ -2543,7 +2606,7 @@
             <w:noProof/>
             <w:webHidden/>
           </w:rPr>
-          <w:t>19</w:t>
+          <w:t>6</w:t>
         </w:r>
         <w:r>
           <w:rPr>
@@ -2556,9 +2619,8 @@
     </w:p>
     <w:p>
       <w:pPr>
-        <w:pStyle w:val="TOC2"/>
-        <w:tabs>
-          <w:tab w:val="left" w:pos="880"/>
+        <w:pStyle w:val="TableofFigures"/>
+        <w:tabs>
           <w:tab w:val="right" w:leader="dot" w:pos="8777"/>
         </w:tabs>
         <w:rPr>
@@ -2570,26 +2632,14 @@
           <w14:ligatures w14:val="standardContextual"/>
         </w:rPr>
       </w:pPr>
-      <w:hyperlink w:anchor="_Toc139609145" w:history="1">
+      <w:hyperlink w:anchor="_Toc139705783" w:history="1">
         <w:r>
           <w:rPr>
             <w:rStyle w:val="Hyperlink"/>
             <w:rFonts w:ascii="Times New Roman" w:hAnsi="Times New Roman" w:cs="Times New Roman"/>
             <w:noProof/>
-            <w:lang w:val="en-US"/>
-          </w:rPr>
-          <w:t>3.3.</w:t>
-        </w:r>
-        <w:r>
-          <w:rPr>
-            <w:rFonts w:asciiTheme="minorHAnsi" w:eastAsiaTheme="minorEastAsia" w:hAnsiTheme="minorHAnsi"/>
-            <w:noProof/>
-            <w:kern w:val="2"/>
-            <w:sz w:val="22"/>
-            <w:lang w:val="en-US" w:eastAsia="zh-CN"/>
-            <w14:ligatures w14:val="standardContextual"/>
-          </w:rPr>
-          <w:tab/>
+          </w:rPr>
+          <w:t>Hình 3</w:t>
         </w:r>
         <w:r>
           <w:rPr>
@@ -2598,7 +2648,7 @@
             <w:noProof/>
             <w:lang w:val="en-US"/>
           </w:rPr>
-          <w:t>Source code</w:t>
+          <w:t>. Khối Display</w:t>
         </w:r>
         <w:r>
           <w:rPr>
@@ -2619,7 +2669,7 @@
             <w:noProof/>
             <w:webHidden/>
           </w:rPr>
-          <w:instrText xml:space="preserve"> PAGEREF _Toc139609145 \h </w:instrText>
+          <w:instrText xml:space="preserve"> PAGEREF _Toc139705783 \h </w:instrText>
         </w:r>
         <w:r>
           <w:rPr>
@@ -2639,7 +2689,7 @@
             <w:noProof/>
             <w:webHidden/>
           </w:rPr>
-          <w:t>19</w:t>
+          <w:t>7</w:t>
         </w:r>
         <w:r>
           <w:rPr>
@@ -2652,37 +2702,500 @@
     </w:p>
     <w:p>
       <w:pPr>
-        <w:rPr>
-          <w:rFonts w:ascii="Times New Roman" w:hAnsi="Times New Roman" w:cs="Times New Roman"/>
-          <w:b/>
-          <w:sz w:val="28"/>
-          <w:szCs w:val="26"/>
-        </w:rPr>
-      </w:pPr>
-      <w:r>
-        <w:rPr>
-          <w:rFonts w:ascii="Times New Roman" w:hAnsi="Times New Roman" w:cs="Times New Roman"/>
-          <w:b/>
-          <w:sz w:val="28"/>
-          <w:szCs w:val="26"/>
-        </w:rPr>
-        <w:fldChar w:fldCharType="end"/>
-      </w:r>
-    </w:p>
-    <w:p>
-      <w:pPr>
-        <w:jc w:val="center"/>
-        <w:rPr>
-          <w:rFonts w:ascii="Times New Roman" w:hAnsi="Times New Roman" w:cs="Times New Roman"/>
-          <w:b/>
-          <w:sz w:val="28"/>
-          <w:szCs w:val="26"/>
-        </w:rPr>
-      </w:pPr>
-    </w:p>
-    <w:p>
-      <w:pPr>
-        <w:jc w:val="center"/>
+        <w:pStyle w:val="TableofFigures"/>
+        <w:tabs>
+          <w:tab w:val="right" w:leader="dot" w:pos="8777"/>
+        </w:tabs>
+        <w:rPr>
+          <w:rFonts w:asciiTheme="minorHAnsi" w:eastAsiaTheme="minorEastAsia" w:hAnsiTheme="minorHAnsi"/>
+          <w:noProof/>
+          <w:kern w:val="2"/>
+          <w:sz w:val="22"/>
+          <w:lang w:val="en-US" w:eastAsia="zh-CN"/>
+          <w14:ligatures w14:val="standardContextual"/>
+        </w:rPr>
+      </w:pPr>
+      <w:hyperlink w:anchor="_Toc139705784" w:history="1">
+        <w:r>
+          <w:rPr>
+            <w:rStyle w:val="Hyperlink"/>
+            <w:rFonts w:ascii="Times New Roman" w:hAnsi="Times New Roman" w:cs="Times New Roman"/>
+            <w:noProof/>
+          </w:rPr>
+          <w:t>Hình 4</w:t>
+        </w:r>
+        <w:r>
+          <w:rPr>
+            <w:rStyle w:val="Hyperlink"/>
+            <w:rFonts w:ascii="Times New Roman" w:hAnsi="Times New Roman" w:cs="Times New Roman"/>
+            <w:noProof/>
+            <w:lang w:val="en-US"/>
+          </w:rPr>
+          <w:t>. Khối Menu</w:t>
+        </w:r>
+        <w:r>
+          <w:rPr>
+            <w:noProof/>
+            <w:webHidden/>
+          </w:rPr>
+          <w:tab/>
+        </w:r>
+        <w:r>
+          <w:rPr>
+            <w:noProof/>
+            <w:webHidden/>
+          </w:rPr>
+          <w:fldChar w:fldCharType="begin"/>
+        </w:r>
+        <w:r>
+          <w:rPr>
+            <w:noProof/>
+            <w:webHidden/>
+          </w:rPr>
+          <w:instrText xml:space="preserve"> PAGEREF _Toc139705784 \h </w:instrText>
+        </w:r>
+        <w:r>
+          <w:rPr>
+            <w:noProof/>
+            <w:webHidden/>
+          </w:rPr>
+        </w:r>
+        <w:r>
+          <w:rPr>
+            <w:noProof/>
+            <w:webHidden/>
+          </w:rPr>
+          <w:fldChar w:fldCharType="separate"/>
+        </w:r>
+        <w:r>
+          <w:rPr>
+            <w:noProof/>
+            <w:webHidden/>
+          </w:rPr>
+          <w:t>9</w:t>
+        </w:r>
+        <w:r>
+          <w:rPr>
+            <w:noProof/>
+            <w:webHidden/>
+          </w:rPr>
+          <w:fldChar w:fldCharType="end"/>
+        </w:r>
+      </w:hyperlink>
+    </w:p>
+    <w:p>
+      <w:pPr>
+        <w:pStyle w:val="TableofFigures"/>
+        <w:tabs>
+          <w:tab w:val="right" w:leader="dot" w:pos="8777"/>
+        </w:tabs>
+        <w:rPr>
+          <w:rFonts w:asciiTheme="minorHAnsi" w:eastAsiaTheme="minorEastAsia" w:hAnsiTheme="minorHAnsi"/>
+          <w:noProof/>
+          <w:kern w:val="2"/>
+          <w:sz w:val="22"/>
+          <w:lang w:val="en-US" w:eastAsia="zh-CN"/>
+          <w14:ligatures w14:val="standardContextual"/>
+        </w:rPr>
+      </w:pPr>
+      <w:hyperlink w:anchor="_Toc139705785" w:history="1">
+        <w:r>
+          <w:rPr>
+            <w:rStyle w:val="Hyperlink"/>
+            <w:rFonts w:ascii="Times New Roman" w:hAnsi="Times New Roman" w:cs="Times New Roman"/>
+            <w:noProof/>
+          </w:rPr>
+          <w:t>Hình 5</w:t>
+        </w:r>
+        <w:r>
+          <w:rPr>
+            <w:rStyle w:val="Hyperlink"/>
+            <w:rFonts w:ascii="Times New Roman" w:hAnsi="Times New Roman" w:cs="Times New Roman"/>
+            <w:noProof/>
+            <w:lang w:val="en-US"/>
+          </w:rPr>
+          <w:t>. Khối Button Monitoring</w:t>
+        </w:r>
+        <w:r>
+          <w:rPr>
+            <w:noProof/>
+            <w:webHidden/>
+          </w:rPr>
+          <w:tab/>
+        </w:r>
+        <w:r>
+          <w:rPr>
+            <w:noProof/>
+            <w:webHidden/>
+          </w:rPr>
+          <w:fldChar w:fldCharType="begin"/>
+        </w:r>
+        <w:r>
+          <w:rPr>
+            <w:noProof/>
+            <w:webHidden/>
+          </w:rPr>
+          <w:instrText xml:space="preserve"> PAGEREF _Toc139705785 \h </w:instrText>
+        </w:r>
+        <w:r>
+          <w:rPr>
+            <w:noProof/>
+            <w:webHidden/>
+          </w:rPr>
+        </w:r>
+        <w:r>
+          <w:rPr>
+            <w:noProof/>
+            <w:webHidden/>
+          </w:rPr>
+          <w:fldChar w:fldCharType="separate"/>
+        </w:r>
+        <w:r>
+          <w:rPr>
+            <w:noProof/>
+            <w:webHidden/>
+          </w:rPr>
+          <w:t>10</w:t>
+        </w:r>
+        <w:r>
+          <w:rPr>
+            <w:noProof/>
+            <w:webHidden/>
+          </w:rPr>
+          <w:fldChar w:fldCharType="end"/>
+        </w:r>
+      </w:hyperlink>
+    </w:p>
+    <w:p>
+      <w:pPr>
+        <w:pStyle w:val="TableofFigures"/>
+        <w:tabs>
+          <w:tab w:val="right" w:leader="dot" w:pos="8777"/>
+        </w:tabs>
+        <w:rPr>
+          <w:rFonts w:asciiTheme="minorHAnsi" w:eastAsiaTheme="minorEastAsia" w:hAnsiTheme="minorHAnsi"/>
+          <w:noProof/>
+          <w:kern w:val="2"/>
+          <w:sz w:val="22"/>
+          <w:lang w:val="en-US" w:eastAsia="zh-CN"/>
+          <w14:ligatures w14:val="standardContextual"/>
+        </w:rPr>
+      </w:pPr>
+      <w:hyperlink w:anchor="_Toc139705786" w:history="1">
+        <w:r>
+          <w:rPr>
+            <w:rStyle w:val="Hyperlink"/>
+            <w:rFonts w:ascii="Times New Roman" w:hAnsi="Times New Roman" w:cs="Times New Roman"/>
+            <w:noProof/>
+          </w:rPr>
+          <w:t>Hình 6</w:t>
+        </w:r>
+        <w:r>
+          <w:rPr>
+            <w:rStyle w:val="Hyperlink"/>
+            <w:rFonts w:ascii="Times New Roman" w:hAnsi="Times New Roman" w:cs="Times New Roman"/>
+            <w:noProof/>
+            <w:lang w:val="en-US"/>
+          </w:rPr>
+          <w:t>. Khối Flow Control</w:t>
+        </w:r>
+        <w:r>
+          <w:rPr>
+            <w:noProof/>
+            <w:webHidden/>
+          </w:rPr>
+          <w:tab/>
+        </w:r>
+        <w:r>
+          <w:rPr>
+            <w:noProof/>
+            <w:webHidden/>
+          </w:rPr>
+          <w:fldChar w:fldCharType="begin"/>
+        </w:r>
+        <w:r>
+          <w:rPr>
+            <w:noProof/>
+            <w:webHidden/>
+          </w:rPr>
+          <w:instrText xml:space="preserve"> PAGEREF _Toc139705786 \h </w:instrText>
+        </w:r>
+        <w:r>
+          <w:rPr>
+            <w:noProof/>
+            <w:webHidden/>
+          </w:rPr>
+        </w:r>
+        <w:r>
+          <w:rPr>
+            <w:noProof/>
+            <w:webHidden/>
+          </w:rPr>
+          <w:fldChar w:fldCharType="separate"/>
+        </w:r>
+        <w:r>
+          <w:rPr>
+            <w:noProof/>
+            <w:webHidden/>
+          </w:rPr>
+          <w:t>11</w:t>
+        </w:r>
+        <w:r>
+          <w:rPr>
+            <w:noProof/>
+            <w:webHidden/>
+          </w:rPr>
+          <w:fldChar w:fldCharType="end"/>
+        </w:r>
+      </w:hyperlink>
+    </w:p>
+    <w:p>
+      <w:pPr>
+        <w:pStyle w:val="TableofFigures"/>
+        <w:tabs>
+          <w:tab w:val="right" w:leader="dot" w:pos="8777"/>
+        </w:tabs>
+        <w:rPr>
+          <w:rFonts w:asciiTheme="minorHAnsi" w:eastAsiaTheme="minorEastAsia" w:hAnsiTheme="minorHAnsi"/>
+          <w:noProof/>
+          <w:kern w:val="2"/>
+          <w:sz w:val="22"/>
+          <w:lang w:val="en-US" w:eastAsia="zh-CN"/>
+          <w14:ligatures w14:val="standardContextual"/>
+        </w:rPr>
+      </w:pPr>
+      <w:hyperlink w:anchor="_Toc139705787" w:history="1">
+        <w:r>
+          <w:rPr>
+            <w:rStyle w:val="Hyperlink"/>
+            <w:rFonts w:ascii="Times New Roman" w:hAnsi="Times New Roman" w:cs="Times New Roman"/>
+            <w:noProof/>
+          </w:rPr>
+          <w:t>Hình 7</w:t>
+        </w:r>
+        <w:r>
+          <w:rPr>
+            <w:rStyle w:val="Hyperlink"/>
+            <w:rFonts w:ascii="Times New Roman" w:hAnsi="Times New Roman" w:cs="Times New Roman"/>
+            <w:noProof/>
+            <w:lang w:val="en-US"/>
+          </w:rPr>
+          <w:t>. Khối WiFi Handle</w:t>
+        </w:r>
+        <w:r>
+          <w:rPr>
+            <w:noProof/>
+            <w:webHidden/>
+          </w:rPr>
+          <w:tab/>
+        </w:r>
+        <w:r>
+          <w:rPr>
+            <w:noProof/>
+            <w:webHidden/>
+          </w:rPr>
+          <w:fldChar w:fldCharType="begin"/>
+        </w:r>
+        <w:r>
+          <w:rPr>
+            <w:noProof/>
+            <w:webHidden/>
+          </w:rPr>
+          <w:instrText xml:space="preserve"> PAGEREF _Toc139705787 \h </w:instrText>
+        </w:r>
+        <w:r>
+          <w:rPr>
+            <w:noProof/>
+            <w:webHidden/>
+          </w:rPr>
+        </w:r>
+        <w:r>
+          <w:rPr>
+            <w:noProof/>
+            <w:webHidden/>
+          </w:rPr>
+          <w:fldChar w:fldCharType="separate"/>
+        </w:r>
+        <w:r>
+          <w:rPr>
+            <w:noProof/>
+            <w:webHidden/>
+          </w:rPr>
+          <w:t>13</w:t>
+        </w:r>
+        <w:r>
+          <w:rPr>
+            <w:noProof/>
+            <w:webHidden/>
+          </w:rPr>
+          <w:fldChar w:fldCharType="end"/>
+        </w:r>
+      </w:hyperlink>
+    </w:p>
+    <w:p>
+      <w:pPr>
+        <w:pStyle w:val="TableofFigures"/>
+        <w:tabs>
+          <w:tab w:val="right" w:leader="dot" w:pos="8777"/>
+        </w:tabs>
+        <w:rPr>
+          <w:rFonts w:asciiTheme="minorHAnsi" w:eastAsiaTheme="minorEastAsia" w:hAnsiTheme="minorHAnsi"/>
+          <w:noProof/>
+          <w:kern w:val="2"/>
+          <w:sz w:val="22"/>
+          <w:lang w:val="en-US" w:eastAsia="zh-CN"/>
+          <w14:ligatures w14:val="standardContextual"/>
+        </w:rPr>
+      </w:pPr>
+      <w:hyperlink w:anchor="_Toc139705788" w:history="1">
+        <w:r>
+          <w:rPr>
+            <w:rStyle w:val="Hyperlink"/>
+            <w:noProof/>
+          </w:rPr>
+          <w:t>Hình 8</w:t>
+        </w:r>
+        <w:r>
+          <w:rPr>
+            <w:rStyle w:val="Hyperlink"/>
+            <w:noProof/>
+            <w:lang w:val="en-US"/>
+          </w:rPr>
+          <w:t>. Hàm Connect WiFi</w:t>
+        </w:r>
+        <w:r>
+          <w:rPr>
+            <w:noProof/>
+            <w:webHidden/>
+          </w:rPr>
+          <w:tab/>
+        </w:r>
+        <w:r>
+          <w:rPr>
+            <w:noProof/>
+            <w:webHidden/>
+          </w:rPr>
+          <w:fldChar w:fldCharType="begin"/>
+        </w:r>
+        <w:r>
+          <w:rPr>
+            <w:noProof/>
+            <w:webHidden/>
+          </w:rPr>
+          <w:instrText xml:space="preserve"> PAGEREF _Toc139705788 \h </w:instrText>
+        </w:r>
+        <w:r>
+          <w:rPr>
+            <w:noProof/>
+            <w:webHidden/>
+          </w:rPr>
+        </w:r>
+        <w:r>
+          <w:rPr>
+            <w:noProof/>
+            <w:webHidden/>
+          </w:rPr>
+          <w:fldChar w:fldCharType="separate"/>
+        </w:r>
+        <w:r>
+          <w:rPr>
+            <w:noProof/>
+            <w:webHidden/>
+          </w:rPr>
+          <w:t>14</w:t>
+        </w:r>
+        <w:r>
+          <w:rPr>
+            <w:noProof/>
+            <w:webHidden/>
+          </w:rPr>
+          <w:fldChar w:fldCharType="end"/>
+        </w:r>
+      </w:hyperlink>
+    </w:p>
+    <w:p>
+      <w:pPr>
+        <w:pStyle w:val="TableofFigures"/>
+        <w:tabs>
+          <w:tab w:val="right" w:leader="dot" w:pos="8777"/>
+        </w:tabs>
+        <w:rPr>
+          <w:rFonts w:asciiTheme="minorHAnsi" w:eastAsiaTheme="minorEastAsia" w:hAnsiTheme="minorHAnsi"/>
+          <w:noProof/>
+          <w:kern w:val="2"/>
+          <w:sz w:val="22"/>
+          <w:lang w:val="en-US" w:eastAsia="zh-CN"/>
+          <w14:ligatures w14:val="standardContextual"/>
+        </w:rPr>
+      </w:pPr>
+      <w:hyperlink w:anchor="_Toc139705789" w:history="1">
+        <w:r>
+          <w:rPr>
+            <w:rStyle w:val="Hyperlink"/>
+            <w:noProof/>
+          </w:rPr>
+          <w:t>Hình 9</w:t>
+        </w:r>
+        <w:r>
+          <w:rPr>
+            <w:rStyle w:val="Hyperlink"/>
+            <w:noProof/>
+            <w:lang w:val="en-US"/>
+          </w:rPr>
+          <w:t>. Working Chart</w:t>
+        </w:r>
+        <w:r>
+          <w:rPr>
+            <w:noProof/>
+            <w:webHidden/>
+          </w:rPr>
+          <w:tab/>
+        </w:r>
+        <w:r>
+          <w:rPr>
+            <w:noProof/>
+            <w:webHidden/>
+          </w:rPr>
+          <w:fldChar w:fldCharType="begin"/>
+        </w:r>
+        <w:r>
+          <w:rPr>
+            <w:noProof/>
+            <w:webHidden/>
+          </w:rPr>
+          <w:instrText xml:space="preserve"> PAGEREF _Toc139705789 \h </w:instrText>
+        </w:r>
+        <w:r>
+          <w:rPr>
+            <w:noProof/>
+            <w:webHidden/>
+          </w:rPr>
+        </w:r>
+        <w:r>
+          <w:rPr>
+            <w:noProof/>
+            <w:webHidden/>
+          </w:rPr>
+          <w:fldChar w:fldCharType="separate"/>
+        </w:r>
+        <w:r>
+          <w:rPr>
+            <w:noProof/>
+            <w:webHidden/>
+          </w:rPr>
+          <w:t>15</w:t>
+        </w:r>
+        <w:r>
+          <w:rPr>
+            <w:noProof/>
+            <w:webHidden/>
+          </w:rPr>
+          <w:fldChar w:fldCharType="end"/>
+        </w:r>
+      </w:hyperlink>
+    </w:p>
+    <w:p>
+      <w:pPr>
         <w:rPr>
           <w:rFonts w:ascii="Times New Roman" w:hAnsi="Times New Roman" w:cs="Times New Roman"/>
           <w:b/>
@@ -2696,35 +3209,6 @@
           <w:docGrid w:linePitch="360"/>
         </w:sectPr>
       </w:pPr>
-    </w:p>
-    <w:p>
-      <w:pPr>
-        <w:pStyle w:val="Title"/>
-        <w:rPr>
-          <w:rFonts w:ascii="Times New Roman" w:hAnsi="Times New Roman" w:cs="Times New Roman"/>
-        </w:rPr>
-      </w:pPr>
-      <w:r>
-        <w:rPr>
-          <w:rFonts w:ascii="Times New Roman" w:hAnsi="Times New Roman" w:cs="Times New Roman"/>
-        </w:rPr>
-        <w:lastRenderedPageBreak/>
-        <w:t>DANH MỤC HÌNH</w:t>
-      </w:r>
-    </w:p>
-    <w:p>
-      <w:pPr>
-        <w:pStyle w:val="TableofFigures"/>
-        <w:tabs>
-          <w:tab w:val="right" w:leader="dot" w:pos="8777"/>
-        </w:tabs>
-        <w:rPr>
-          <w:rFonts w:ascii="Times New Roman" w:eastAsiaTheme="minorEastAsia" w:hAnsi="Times New Roman" w:cs="Times New Roman"/>
-          <w:noProof/>
-          <w:sz w:val="22"/>
-          <w:lang w:eastAsia="vi-VN"/>
-        </w:rPr>
-      </w:pPr>
       <w:r>
         <w:rPr>
           <w:rFonts w:ascii="Times New Roman" w:hAnsi="Times New Roman" w:cs="Times New Roman"/>
@@ -2732,106 +3216,42 @@
           <w:sz w:val="28"/>
           <w:szCs w:val="26"/>
         </w:rPr>
-        <w:fldChar w:fldCharType="begin"/>
-      </w:r>
-      <w:r>
+        <w:fldChar w:fldCharType="end"/>
+      </w:r>
+    </w:p>
+    <w:p>
+      <w:pPr>
+        <w:tabs>
+          <w:tab w:val="left" w:pos="3873"/>
+        </w:tabs>
+        <w:jc w:val="center"/>
         <w:rPr>
           <w:rFonts w:ascii="Times New Roman" w:hAnsi="Times New Roman" w:cs="Times New Roman"/>
           <w:b/>
           <w:sz w:val="28"/>
           <w:szCs w:val="26"/>
-        </w:rPr>
-        <w:instrText xml:space="preserve"> TOC \h \z \c "Hình" </w:instrText>
-      </w:r>
+          <w:lang w:val="nl-NL"/>
+        </w:rPr>
+      </w:pPr>
       <w:r>
         <w:rPr>
           <w:rFonts w:ascii="Times New Roman" w:hAnsi="Times New Roman" w:cs="Times New Roman"/>
           <w:b/>
           <w:sz w:val="28"/>
           <w:szCs w:val="26"/>
-        </w:rPr>
-        <w:fldChar w:fldCharType="separate"/>
-      </w:r>
-      <w:hyperlink w:anchor="_Toc367742554" w:history="1">
-        <w:r>
-          <w:rPr>
-            <w:rStyle w:val="Hyperlink"/>
-            <w:rFonts w:ascii="Times New Roman" w:hAnsi="Times New Roman" w:cs="Times New Roman"/>
-            <w:noProof/>
-          </w:rPr>
-          <w:t>Hình 1.1</w:t>
-        </w:r>
-        <w:r>
-          <w:rPr>
-            <w:rStyle w:val="Hyperlink"/>
-            <w:rFonts w:ascii="Times New Roman" w:hAnsi="Times New Roman" w:cs="Times New Roman"/>
-            <w:noProof/>
-            <w:lang w:val="en-US"/>
-          </w:rPr>
-          <w:t>: Tên hình 1</w:t>
-        </w:r>
-        <w:r>
-          <w:rPr>
-            <w:rFonts w:ascii="Times New Roman" w:hAnsi="Times New Roman" w:cs="Times New Roman"/>
-            <w:noProof/>
-            <w:webHidden/>
-          </w:rPr>
-          <w:tab/>
-        </w:r>
-        <w:r>
-          <w:rPr>
-            <w:rFonts w:ascii="Times New Roman" w:hAnsi="Times New Roman" w:cs="Times New Roman"/>
-            <w:noProof/>
-            <w:webHidden/>
-          </w:rPr>
-          <w:fldChar w:fldCharType="begin"/>
-        </w:r>
-        <w:r>
-          <w:rPr>
-            <w:rFonts w:ascii="Times New Roman" w:hAnsi="Times New Roman" w:cs="Times New Roman"/>
-            <w:noProof/>
-            <w:webHidden/>
-          </w:rPr>
-          <w:instrText xml:space="preserve"> PAGEREF _Toc367742554 \h </w:instrText>
-        </w:r>
-        <w:r>
-          <w:rPr>
-            <w:rFonts w:ascii="Times New Roman" w:hAnsi="Times New Roman" w:cs="Times New Roman"/>
-            <w:noProof/>
-            <w:webHidden/>
-          </w:rPr>
-        </w:r>
-        <w:r>
-          <w:rPr>
-            <w:rFonts w:ascii="Times New Roman" w:hAnsi="Times New Roman" w:cs="Times New Roman"/>
-            <w:noProof/>
-            <w:webHidden/>
-          </w:rPr>
-          <w:fldChar w:fldCharType="separate"/>
-        </w:r>
-        <w:r>
-          <w:rPr>
-            <w:rFonts w:ascii="Times New Roman" w:hAnsi="Times New Roman" w:cs="Times New Roman"/>
-            <w:noProof/>
-            <w:webHidden/>
-          </w:rPr>
-          <w:t>3</w:t>
-        </w:r>
-        <w:r>
-          <w:rPr>
-            <w:rFonts w:ascii="Times New Roman" w:hAnsi="Times New Roman" w:cs="Times New Roman"/>
-            <w:noProof/>
-            <w:webHidden/>
-          </w:rPr>
-          <w:fldChar w:fldCharType="end"/>
-        </w:r>
-      </w:hyperlink>
-    </w:p>
-    <w:p>
-      <w:pPr>
-        <w:rPr>
-          <w:rFonts w:ascii="Times New Roman" w:hAnsi="Times New Roman" w:cs="Times New Roman"/>
-          <w:b/>
+          <w:lang w:val="nl-NL"/>
+        </w:rPr>
+        <w:lastRenderedPageBreak/>
+        <w:t>DANH MỤC BẢNG</w:t>
+      </w:r>
+    </w:p>
+    <w:p>
+      <w:pPr>
+        <w:tabs>
+          <w:tab w:val="left" w:pos="3873"/>
+        </w:tabs>
+        <w:rPr>
+          <w:rFonts w:ascii="Times New Roman" w:hAnsi="Times New Roman" w:cs="Times New Roman"/>
           <w:sz w:val="28"/>
           <w:szCs w:val="26"/>
         </w:rPr>
@@ -2845,46 +3265,58 @@
       <w:r>
         <w:rPr>
           <w:rFonts w:ascii="Times New Roman" w:hAnsi="Times New Roman" w:cs="Times New Roman"/>
+          <w:sz w:val="28"/>
+          <w:szCs w:val="26"/>
+        </w:rPr>
+        <w:tab/>
+      </w:r>
+    </w:p>
+    <w:p>
+      <w:pPr>
+        <w:jc w:val="center"/>
+        <w:rPr>
+          <w:rFonts w:ascii="Times New Roman" w:hAnsi="Times New Roman" w:cs="Times New Roman"/>
           <w:b/>
           <w:sz w:val="28"/>
           <w:szCs w:val="26"/>
         </w:rPr>
-        <w:fldChar w:fldCharType="end"/>
-      </w:r>
-    </w:p>
-    <w:p>
-      <w:pPr>
-        <w:tabs>
-          <w:tab w:val="left" w:pos="3873"/>
-        </w:tabs>
-        <w:jc w:val="center"/>
+      </w:pPr>
+      <w:r>
         <w:rPr>
           <w:rFonts w:ascii="Times New Roman" w:hAnsi="Times New Roman" w:cs="Times New Roman"/>
           <w:b/>
           <w:sz w:val="28"/>
           <w:szCs w:val="26"/>
-          <w:lang w:val="nl-NL"/>
-        </w:rPr>
-      </w:pPr>
-      <w:r>
+        </w:rPr>
+        <w:lastRenderedPageBreak/>
+        <w:t>DANH MỤC TỪ VIẾT TẮT</w:t>
+      </w:r>
+    </w:p>
+    <w:p>
+      <w:pPr>
         <w:rPr>
           <w:rFonts w:ascii="Times New Roman" w:hAnsi="Times New Roman" w:cs="Times New Roman"/>
           <w:b/>
           <w:sz w:val="28"/>
           <w:szCs w:val="26"/>
-          <w:lang w:val="nl-NL"/>
-        </w:rPr>
-        <w:lastRenderedPageBreak/>
-        <w:t>DANH MỤC BẢNG</w:t>
-      </w:r>
-    </w:p>
-    <w:p>
-      <w:pPr>
-        <w:tabs>
-          <w:tab w:val="left" w:pos="3873"/>
-        </w:tabs>
-        <w:rPr>
-          <w:rFonts w:ascii="Times New Roman" w:hAnsi="Times New Roman" w:cs="Times New Roman"/>
+        </w:rPr>
+      </w:pPr>
+    </w:p>
+    <w:p>
+      <w:pPr>
+        <w:rPr>
+          <w:rFonts w:ascii="Times New Roman" w:hAnsi="Times New Roman" w:cs="Times New Roman"/>
+          <w:b/>
+          <w:sz w:val="28"/>
+          <w:szCs w:val="26"/>
+        </w:rPr>
+      </w:pPr>
+    </w:p>
+    <w:p>
+      <w:pPr>
+        <w:rPr>
+          <w:rFonts w:ascii="Times New Roman" w:hAnsi="Times New Roman" w:cs="Times New Roman"/>
+          <w:b/>
           <w:sz w:val="28"/>
           <w:szCs w:val="26"/>
         </w:rPr>
@@ -2895,71 +3327,6 @@
           <w:docGrid w:linePitch="360"/>
         </w:sectPr>
       </w:pPr>
-      <w:r>
-        <w:rPr>
-          <w:rFonts w:ascii="Times New Roman" w:hAnsi="Times New Roman" w:cs="Times New Roman"/>
-          <w:sz w:val="28"/>
-          <w:szCs w:val="26"/>
-        </w:rPr>
-        <w:tab/>
-      </w:r>
-    </w:p>
-    <w:p>
-      <w:pPr>
-        <w:jc w:val="center"/>
-        <w:rPr>
-          <w:rFonts w:ascii="Times New Roman" w:hAnsi="Times New Roman" w:cs="Times New Roman"/>
-          <w:b/>
-          <w:sz w:val="28"/>
-          <w:szCs w:val="26"/>
-        </w:rPr>
-      </w:pPr>
-      <w:r>
-        <w:rPr>
-          <w:rFonts w:ascii="Times New Roman" w:hAnsi="Times New Roman" w:cs="Times New Roman"/>
-          <w:b/>
-          <w:sz w:val="28"/>
-          <w:szCs w:val="26"/>
-        </w:rPr>
-        <w:lastRenderedPageBreak/>
-        <w:t>DANH MỤC TỪ VIẾT TẮT</w:t>
-      </w:r>
-    </w:p>
-    <w:p>
-      <w:pPr>
-        <w:rPr>
-          <w:rFonts w:ascii="Times New Roman" w:hAnsi="Times New Roman" w:cs="Times New Roman"/>
-          <w:b/>
-          <w:sz w:val="28"/>
-          <w:szCs w:val="26"/>
-        </w:rPr>
-      </w:pPr>
-    </w:p>
-    <w:p>
-      <w:pPr>
-        <w:rPr>
-          <w:rFonts w:ascii="Times New Roman" w:hAnsi="Times New Roman" w:cs="Times New Roman"/>
-          <w:b/>
-          <w:sz w:val="28"/>
-          <w:szCs w:val="26"/>
-        </w:rPr>
-      </w:pPr>
-    </w:p>
-    <w:p>
-      <w:pPr>
-        <w:rPr>
-          <w:rFonts w:ascii="Times New Roman" w:hAnsi="Times New Roman" w:cs="Times New Roman"/>
-          <w:b/>
-          <w:sz w:val="28"/>
-          <w:szCs w:val="26"/>
-        </w:rPr>
-        <w:sectPr>
-          <w:pgSz w:w="11906" w:h="16838"/>
-          <w:pgMar w:top="1701" w:right="1134" w:bottom="1985" w:left="1985" w:header="708" w:footer="708" w:gutter="0"/>
-          <w:cols w:space="708"/>
-          <w:docGrid w:linePitch="360"/>
-        </w:sectPr>
-      </w:pPr>
     </w:p>
     <w:p>
       <w:pPr>
@@ -3184,7 +3551,7 @@
       <w:pPr>
         <w:pStyle w:val="Heading1"/>
       </w:pPr>
-      <w:bookmarkStart w:id="0" w:name="_Toc139609129"/>
+      <w:bookmarkStart w:id="0" w:name="_Toc139705790"/>
       <w:r>
         <w:lastRenderedPageBreak/>
         <w:t>GIỚI THIỆU</w:t>
@@ -3199,7 +3566,7 @@
           <w:lang w:val="en-US"/>
         </w:rPr>
       </w:pPr>
-      <w:bookmarkStart w:id="1" w:name="_Toc139609130"/>
+      <w:bookmarkStart w:id="1" w:name="_Toc139705791"/>
       <w:r>
         <w:rPr>
           <w:rFonts w:ascii="Times New Roman" w:eastAsia="Times New Roman" w:hAnsi="Times New Roman" w:cs="Times New Roman"/>
@@ -3283,9 +3650,9 @@
           <w:lang w:val="en-US"/>
         </w:rPr>
       </w:pPr>
-      <w:bookmarkStart w:id="2" w:name="_Toc139609131"/>
-      <w:bookmarkStart w:id="3" w:name="_Toc140297269"/>
-      <w:bookmarkStart w:id="4" w:name="_Toc142813558"/>
+      <w:bookmarkStart w:id="2" w:name="_Toc140297269"/>
+      <w:bookmarkStart w:id="3" w:name="_Toc142813558"/>
+      <w:bookmarkStart w:id="4" w:name="_Toc139705792"/>
       <w:r>
         <w:rPr>
           <w:rFonts w:ascii="Times New Roman" w:hAnsi="Times New Roman" w:cs="Times New Roman"/>
@@ -3293,7 +3660,7 @@
         </w:rPr>
         <w:t>Nhiệm vụ đề tài</w:t>
       </w:r>
-      <w:bookmarkEnd w:id="2"/>
+      <w:bookmarkEnd w:id="4"/>
     </w:p>
     <w:p>
       <w:pPr>
@@ -3523,7 +3890,7 @@
       <w:pPr>
         <w:pStyle w:val="Heading1"/>
       </w:pPr>
-      <w:bookmarkStart w:id="5" w:name="_Toc139609132"/>
+      <w:bookmarkStart w:id="5" w:name="_Toc139705793"/>
       <w:r>
         <w:t>HOẠT ĐỘNG</w:t>
       </w:r>
@@ -3537,7 +3904,7 @@
           <w:lang w:val="en-US"/>
         </w:rPr>
       </w:pPr>
-      <w:bookmarkStart w:id="6" w:name="_Toc139609133"/>
+      <w:bookmarkStart w:id="6" w:name="_Toc139705794"/>
       <w:r>
         <w:rPr>
           <w:rFonts w:ascii="Times New Roman" w:hAnsi="Times New Roman" w:cs="Times New Roman"/>
@@ -3545,14 +3912,14 @@
         </w:rPr>
         <w:t>G</w:t>
       </w:r>
+      <w:r>
+        <w:rPr>
+          <w:rFonts w:ascii="Times New Roman" w:hAnsi="Times New Roman" w:cs="Times New Roman"/>
+          <w:lang w:val="en-US"/>
+        </w:rPr>
+        <w:t>et Data</w:t>
+      </w:r>
       <w:bookmarkEnd w:id="6"/>
-      <w:r>
-        <w:rPr>
-          <w:rFonts w:ascii="Times New Roman" w:hAnsi="Times New Roman" w:cs="Times New Roman"/>
-          <w:lang w:val="en-US"/>
-        </w:rPr>
-        <w:t>et Data</w:t>
-      </w:r>
     </w:p>
     <w:p>
       <w:pPr>
@@ -3760,6 +4127,7 @@
           <w:lang w:val="en-US"/>
         </w:rPr>
       </w:pPr>
+      <w:bookmarkStart w:id="7" w:name="_Toc139705781"/>
       <w:r>
         <w:rPr>
           <w:rFonts w:ascii="Times New Roman" w:hAnsi="Times New Roman" w:cs="Times New Roman"/>
@@ -3802,8 +4170,16 @@
           <w:rFonts w:ascii="Times New Roman" w:hAnsi="Times New Roman" w:cs="Times New Roman"/>
           <w:lang w:val="en-US"/>
         </w:rPr>
-        <w:t>. Flow chart Get Data</w:t>
-      </w:r>
+        <w:t xml:space="preserve">. </w:t>
+      </w:r>
+      <w:r>
+        <w:rPr>
+          <w:rFonts w:ascii="Times New Roman" w:hAnsi="Times New Roman" w:cs="Times New Roman"/>
+          <w:lang w:val="en-US"/>
+        </w:rPr>
+        <w:t>Khối Get Data</w:t>
+      </w:r>
+      <w:bookmarkEnd w:id="7"/>
     </w:p>
     <w:p>
       <w:pPr>
@@ -3828,9 +4204,9 @@
           <w:lang w:val="en-US"/>
         </w:rPr>
       </w:pPr>
-      <w:bookmarkStart w:id="7" w:name="_Toc139609134"/>
+      <w:bookmarkStart w:id="8" w:name="_Toc139705795"/>
+      <w:bookmarkEnd w:id="2"/>
       <w:bookmarkEnd w:id="3"/>
-      <w:bookmarkEnd w:id="4"/>
       <w:r>
         <w:rPr>
           <w:rFonts w:ascii="Times New Roman" w:hAnsi="Times New Roman" w:cs="Times New Roman"/>
@@ -3839,7 +4215,7 @@
         <w:lastRenderedPageBreak/>
         <w:t>Processing Data</w:t>
       </w:r>
-      <w:bookmarkEnd w:id="7"/>
+      <w:bookmarkEnd w:id="8"/>
     </w:p>
     <w:p>
       <w:pPr>
@@ -3921,11 +4297,8 @@
     </w:p>
     <w:p>
       <w:pPr>
+        <w:keepNext/>
         <w:jc w:val="center"/>
-        <w:rPr>
-          <w:rFonts w:ascii="Times New Roman" w:hAnsi="Times New Roman" w:cs="Times New Roman"/>
-          <w:lang w:val="en-US"/>
-        </w:rPr>
       </w:pPr>
       <w:r>
         <w:rPr>
@@ -3937,8 +4310,8 @@
         </w:rPr>
         <w:lastRenderedPageBreak/>
         <w:drawing>
-          <wp:inline distT="0" distB="0" distL="0" distR="0" wp14:anchorId="067B24C4" wp14:editId="5620179D">
-            <wp:extent cx="3505200" cy="5372100"/>
+          <wp:inline distT="0" distB="0" distL="0" distR="0" wp14:anchorId="067B24C4" wp14:editId="2D464A03">
+            <wp:extent cx="3505200" cy="5610225"/>
             <wp:effectExtent l="0" t="0" r="0" b="0"/>
             <wp:docPr id="1105712859" name="Picture 2" descr="A diagram of a diagram&#10;&#10;Description automatically generated"/>
             <wp:cNvGraphicFramePr>
@@ -3969,7 +4342,7 @@
                   <pic:spPr bwMode="auto">
                     <a:xfrm>
                       <a:off x="0" y="0"/>
-                      <a:ext cx="3505200" cy="5372100"/>
+                      <a:ext cx="3505200" cy="5610225"/>
                     </a:xfrm>
                     <a:prstGeom prst="rect">
                       <a:avLst/>
@@ -3988,19 +4361,58 @@
     </w:p>
     <w:p>
       <w:pPr>
-        <w:jc w:val="center"/>
-        <w:rPr>
-          <w:rFonts w:ascii="Times New Roman" w:hAnsi="Times New Roman" w:cs="Times New Roman"/>
-          <w:lang w:val="en-US"/>
-        </w:rPr>
-      </w:pPr>
-      <w:r>
-        <w:rPr>
-          <w:rFonts w:ascii="Times New Roman" w:hAnsi="Times New Roman" w:cs="Times New Roman"/>
-          <w:lang w:val="en-US"/>
-        </w:rPr>
-        <w:t>Hình 2. Khối Processing Data</w:t>
-      </w:r>
+        <w:pStyle w:val="Caption"/>
+        <w:rPr>
+          <w:rFonts w:ascii="Times New Roman" w:hAnsi="Times New Roman" w:cs="Times New Roman"/>
+          <w:lang w:val="en-US"/>
+        </w:rPr>
+      </w:pPr>
+      <w:bookmarkStart w:id="9" w:name="_Toc139705782"/>
+      <w:r>
+        <w:rPr>
+          <w:rFonts w:ascii="Times New Roman" w:hAnsi="Times New Roman" w:cs="Times New Roman"/>
+        </w:rPr>
+        <w:t xml:space="preserve">Hình </w:t>
+      </w:r>
+      <w:r>
+        <w:rPr>
+          <w:rFonts w:ascii="Times New Roman" w:hAnsi="Times New Roman" w:cs="Times New Roman"/>
+        </w:rPr>
+        <w:fldChar w:fldCharType="begin"/>
+      </w:r>
+      <w:r>
+        <w:rPr>
+          <w:rFonts w:ascii="Times New Roman" w:hAnsi="Times New Roman" w:cs="Times New Roman"/>
+        </w:rPr>
+        <w:instrText xml:space="preserve"> SEQ Hình \* ARABIC </w:instrText>
+      </w:r>
+      <w:r>
+        <w:rPr>
+          <w:rFonts w:ascii="Times New Roman" w:hAnsi="Times New Roman" w:cs="Times New Roman"/>
+        </w:rPr>
+        <w:fldChar w:fldCharType="separate"/>
+      </w:r>
+      <w:r>
+        <w:rPr>
+          <w:rFonts w:ascii="Times New Roman" w:hAnsi="Times New Roman" w:cs="Times New Roman"/>
+          <w:noProof/>
+        </w:rPr>
+        <w:t>2</w:t>
+      </w:r>
+      <w:r>
+        <w:rPr>
+          <w:rFonts w:ascii="Times New Roman" w:hAnsi="Times New Roman" w:cs="Times New Roman"/>
+        </w:rPr>
+        <w:fldChar w:fldCharType="end"/>
+      </w:r>
+      <w:r>
+        <w:rPr>
+          <w:rFonts w:ascii="Times New Roman" w:hAnsi="Times New Roman" w:cs="Times New Roman"/>
+          <w:lang w:val="en-US"/>
+        </w:rPr>
+        <w:t>. Khối Procesing Data</w:t>
+      </w:r>
+      <w:bookmarkEnd w:id="9"/>
     </w:p>
     <w:p>
       <w:pPr>
@@ -4010,7 +4422,7 @@
           <w:lang w:val="en-US"/>
         </w:rPr>
       </w:pPr>
-      <w:bookmarkStart w:id="8" w:name="_Toc139609135"/>
+      <w:bookmarkStart w:id="10" w:name="_Toc139705796"/>
       <w:r>
         <w:rPr>
           <w:rFonts w:ascii="Times New Roman" w:hAnsi="Times New Roman" w:cs="Times New Roman"/>
@@ -4018,7 +4430,7 @@
         </w:rPr>
         <w:t>Display</w:t>
       </w:r>
-      <w:bookmarkEnd w:id="8"/>
+      <w:bookmarkEnd w:id="10"/>
     </w:p>
     <w:p>
       <w:pPr>
@@ -4131,11 +4543,8 @@
     </w:p>
     <w:p>
       <w:pPr>
+        <w:keepNext/>
         <w:jc w:val="center"/>
-        <w:rPr>
-          <w:rFonts w:ascii="Times New Roman" w:hAnsi="Times New Roman" w:cs="Times New Roman"/>
-          <w:lang w:val="en-US"/>
-        </w:rPr>
       </w:pPr>
       <w:r>
         <w:rPr>
@@ -4153,8 +4562,8 @@
           <w:bdr w:val="none" w:sz="0" w:space="0" w:color="auto" w:frame="1"/>
         </w:rPr>
         <w:drawing>
-          <wp:inline distT="0" distB="0" distL="0" distR="0" wp14:anchorId="2DC68D16" wp14:editId="16A1E090">
-            <wp:extent cx="3406140" cy="5735320"/>
+          <wp:inline distT="0" distB="0" distL="0" distR="0" wp14:anchorId="2DC68D16" wp14:editId="009CC0F3">
+            <wp:extent cx="3406140" cy="5953125"/>
             <wp:effectExtent l="0" t="0" r="0" b="0"/>
             <wp:docPr id="550367134" name="Picture 3" descr="A diagram of a flowchart&#10;&#10;Description automatically generated"/>
             <wp:cNvGraphicFramePr>
@@ -4185,7 +4594,7 @@
                   <pic:spPr bwMode="auto">
                     <a:xfrm>
                       <a:off x="0" y="0"/>
-                      <a:ext cx="3406140" cy="5735320"/>
+                      <a:ext cx="3406140" cy="5953125"/>
                     </a:xfrm>
                     <a:prstGeom prst="rect">
                       <a:avLst/>
@@ -4204,19 +4613,60 @@
     </w:p>
     <w:p>
       <w:pPr>
-        <w:jc w:val="center"/>
-        <w:rPr>
-          <w:rFonts w:ascii="Times New Roman" w:hAnsi="Times New Roman" w:cs="Times New Roman"/>
-          <w:lang w:val="en-US"/>
-        </w:rPr>
-      </w:pPr>
-      <w:r>
-        <w:rPr>
-          <w:rFonts w:ascii="Times New Roman" w:hAnsi="Times New Roman" w:cs="Times New Roman"/>
-          <w:lang w:val="en-US"/>
-        </w:rPr>
-        <w:t>Hình 3. Khối Display</w:t>
-      </w:r>
+        <w:pStyle w:val="Caption"/>
+        <w:rPr>
+          <w:rFonts w:ascii="Times New Roman" w:hAnsi="Times New Roman" w:cs="Times New Roman"/>
+          <w:noProof/>
+          <w:lang w:val="en-US"/>
+        </w:rPr>
+      </w:pPr>
+      <w:bookmarkStart w:id="11" w:name="_Toc139705783"/>
+      <w:r>
+        <w:rPr>
+          <w:rFonts w:ascii="Times New Roman" w:hAnsi="Times New Roman" w:cs="Times New Roman"/>
+        </w:rPr>
+        <w:t xml:space="preserve">Hình </w:t>
+      </w:r>
+      <w:r>
+        <w:rPr>
+          <w:rFonts w:ascii="Times New Roman" w:hAnsi="Times New Roman" w:cs="Times New Roman"/>
+        </w:rPr>
+        <w:fldChar w:fldCharType="begin"/>
+      </w:r>
+      <w:r>
+        <w:rPr>
+          <w:rFonts w:ascii="Times New Roman" w:hAnsi="Times New Roman" w:cs="Times New Roman"/>
+        </w:rPr>
+        <w:instrText xml:space="preserve"> SEQ Hình \* ARABIC </w:instrText>
+      </w:r>
+      <w:r>
+        <w:rPr>
+          <w:rFonts w:ascii="Times New Roman" w:hAnsi="Times New Roman" w:cs="Times New Roman"/>
+        </w:rPr>
+        <w:fldChar w:fldCharType="separate"/>
+      </w:r>
+      <w:r>
+        <w:rPr>
+          <w:rFonts w:ascii="Times New Roman" w:hAnsi="Times New Roman" w:cs="Times New Roman"/>
+          <w:noProof/>
+        </w:rPr>
+        <w:t>3</w:t>
+      </w:r>
+      <w:r>
+        <w:rPr>
+          <w:rFonts w:ascii="Times New Roman" w:hAnsi="Times New Roman" w:cs="Times New Roman"/>
+        </w:rPr>
+        <w:fldChar w:fldCharType="end"/>
+      </w:r>
+      <w:r>
+        <w:rPr>
+          <w:rFonts w:ascii="Times New Roman" w:hAnsi="Times New Roman" w:cs="Times New Roman"/>
+          <w:noProof/>
+          <w:lang w:val="en-US"/>
+        </w:rPr>
+        <w:t>. Khối Display</w:t>
+      </w:r>
+      <w:bookmarkEnd w:id="11"/>
     </w:p>
     <w:p>
       <w:pPr>
@@ -4226,7 +4676,7 @@
           <w:lang w:val="en-US"/>
         </w:rPr>
       </w:pPr>
-      <w:bookmarkStart w:id="9" w:name="_Toc139609136"/>
+      <w:bookmarkStart w:id="12" w:name="_Toc139705797"/>
       <w:r>
         <w:rPr>
           <w:rFonts w:ascii="Times New Roman" w:hAnsi="Times New Roman" w:cs="Times New Roman"/>
@@ -4235,7 +4685,7 @@
         <w:lastRenderedPageBreak/>
         <w:t>Menu</w:t>
       </w:r>
-      <w:bookmarkEnd w:id="9"/>
+      <w:bookmarkEnd w:id="12"/>
     </w:p>
     <w:p>
       <w:pPr>
@@ -4306,11 +4756,8 @@
     </w:p>
     <w:p>
       <w:pPr>
+        <w:keepNext/>
         <w:jc w:val="center"/>
-        <w:rPr>
-          <w:rFonts w:ascii="Times New Roman" w:hAnsi="Times New Roman" w:cs="Times New Roman"/>
-          <w:lang w:val="en-US"/>
-        </w:rPr>
       </w:pPr>
       <w:r>
         <w:rPr>
@@ -4373,19 +4820,66 @@
     </w:p>
     <w:p>
       <w:pPr>
-        <w:jc w:val="center"/>
-        <w:rPr>
-          <w:rFonts w:ascii="Times New Roman" w:hAnsi="Times New Roman" w:cs="Times New Roman"/>
-          <w:lang w:val="en-US"/>
-        </w:rPr>
-      </w:pPr>
-      <w:r>
-        <w:rPr>
-          <w:rFonts w:ascii="Times New Roman" w:hAnsi="Times New Roman" w:cs="Times New Roman"/>
-          <w:lang w:val="en-US"/>
-        </w:rPr>
-        <w:t>Hình 4. Khối menu</w:t>
-      </w:r>
+        <w:pStyle w:val="Caption"/>
+        <w:rPr>
+          <w:rFonts w:ascii="Times New Roman" w:hAnsi="Times New Roman" w:cs="Times New Roman"/>
+          <w:lang w:val="en-US"/>
+        </w:rPr>
+      </w:pPr>
+      <w:bookmarkStart w:id="13" w:name="_Toc139705784"/>
+      <w:r>
+        <w:rPr>
+          <w:rFonts w:ascii="Times New Roman" w:hAnsi="Times New Roman" w:cs="Times New Roman"/>
+        </w:rPr>
+        <w:t xml:space="preserve">Hình </w:t>
+      </w:r>
+      <w:r>
+        <w:rPr>
+          <w:rFonts w:ascii="Times New Roman" w:hAnsi="Times New Roman" w:cs="Times New Roman"/>
+        </w:rPr>
+        <w:fldChar w:fldCharType="begin"/>
+      </w:r>
+      <w:r>
+        <w:rPr>
+          <w:rFonts w:ascii="Times New Roman" w:hAnsi="Times New Roman" w:cs="Times New Roman"/>
+        </w:rPr>
+        <w:instrText xml:space="preserve"> SEQ Hình \* ARABIC </w:instrText>
+      </w:r>
+      <w:r>
+        <w:rPr>
+          <w:rFonts w:ascii="Times New Roman" w:hAnsi="Times New Roman" w:cs="Times New Roman"/>
+        </w:rPr>
+        <w:fldChar w:fldCharType="separate"/>
+      </w:r>
+      <w:r>
+        <w:rPr>
+          <w:rFonts w:ascii="Times New Roman" w:hAnsi="Times New Roman" w:cs="Times New Roman"/>
+          <w:noProof/>
+        </w:rPr>
+        <w:t>4</w:t>
+      </w:r>
+      <w:r>
+        <w:rPr>
+          <w:rFonts w:ascii="Times New Roman" w:hAnsi="Times New Roman" w:cs="Times New Roman"/>
+        </w:rPr>
+        <w:fldChar w:fldCharType="end"/>
+      </w:r>
+      <w:r>
+        <w:rPr>
+          <w:rFonts w:ascii="Times New Roman" w:hAnsi="Times New Roman" w:cs="Times New Roman"/>
+          <w:lang w:val="en-US"/>
+        </w:rPr>
+        <w:t xml:space="preserve">. </w:t>
+      </w:r>
+      <w:r>
+        <w:rPr>
+          <w:rFonts w:ascii="Times New Roman" w:hAnsi="Times New Roman" w:cs="Times New Roman"/>
+          <w:noProof/>
+          <w:lang w:val="en-US"/>
+        </w:rPr>
+        <w:t>Khối Menu</w:t>
+      </w:r>
+      <w:bookmarkEnd w:id="13"/>
     </w:p>
     <w:p>
       <w:pPr>
@@ -4395,7 +4889,7 @@
           <w:lang w:val="en-US"/>
         </w:rPr>
       </w:pPr>
-      <w:bookmarkStart w:id="10" w:name="_Toc139609137"/>
+      <w:bookmarkStart w:id="14" w:name="_Toc139705798"/>
       <w:r>
         <w:rPr>
           <w:rFonts w:ascii="Times New Roman" w:hAnsi="Times New Roman" w:cs="Times New Roman"/>
@@ -4404,7 +4898,7 @@
         <w:lastRenderedPageBreak/>
         <w:t>Button Monitoring</w:t>
       </w:r>
-      <w:bookmarkEnd w:id="10"/>
+      <w:bookmarkEnd w:id="14"/>
     </w:p>
     <w:p>
       <w:pPr>
@@ -4445,10 +4939,7 @@
     </w:p>
     <w:p>
       <w:pPr>
-        <w:rPr>
-          <w:rFonts w:ascii="Times New Roman" w:hAnsi="Times New Roman" w:cs="Times New Roman"/>
-          <w:lang w:val="en-US"/>
-        </w:rPr>
+        <w:keepNext/>
       </w:pPr>
       <w:r>
         <w:rPr>
@@ -4510,19 +5001,59 @@
     </w:p>
     <w:p>
       <w:pPr>
-        <w:jc w:val="center"/>
-        <w:rPr>
-          <w:rFonts w:ascii="Times New Roman" w:hAnsi="Times New Roman" w:cs="Times New Roman"/>
-          <w:lang w:val="en-US"/>
-        </w:rPr>
-      </w:pPr>
-      <w:r>
-        <w:rPr>
-          <w:rFonts w:ascii="Times New Roman" w:hAnsi="Times New Roman" w:cs="Times New Roman"/>
-          <w:lang w:val="en-US"/>
-        </w:rPr>
-        <w:t>Hình 5. Khối Button Monitoring</w:t>
-      </w:r>
+        <w:pStyle w:val="Caption"/>
+        <w:rPr>
+          <w:rFonts w:ascii="Times New Roman" w:hAnsi="Times New Roman" w:cs="Times New Roman"/>
+          <w:lang w:val="en-US"/>
+        </w:rPr>
+      </w:pPr>
+      <w:bookmarkStart w:id="15" w:name="_Toc139705785"/>
+      <w:r>
+        <w:rPr>
+          <w:rFonts w:ascii="Times New Roman" w:hAnsi="Times New Roman" w:cs="Times New Roman"/>
+        </w:rPr>
+        <w:t xml:space="preserve">Hình </w:t>
+      </w:r>
+      <w:r>
+        <w:rPr>
+          <w:rFonts w:ascii="Times New Roman" w:hAnsi="Times New Roman" w:cs="Times New Roman"/>
+        </w:rPr>
+        <w:fldChar w:fldCharType="begin"/>
+      </w:r>
+      <w:r>
+        <w:rPr>
+          <w:rFonts w:ascii="Times New Roman" w:hAnsi="Times New Roman" w:cs="Times New Roman"/>
+        </w:rPr>
+        <w:instrText xml:space="preserve"> SEQ Hình \* ARABIC </w:instrText>
+      </w:r>
+      <w:r>
+        <w:rPr>
+          <w:rFonts w:ascii="Times New Roman" w:hAnsi="Times New Roman" w:cs="Times New Roman"/>
+        </w:rPr>
+        <w:fldChar w:fldCharType="separate"/>
+      </w:r>
+      <w:r>
+        <w:rPr>
+          <w:rFonts w:ascii="Times New Roman" w:hAnsi="Times New Roman" w:cs="Times New Roman"/>
+          <w:noProof/>
+        </w:rPr>
+        <w:t>5</w:t>
+      </w:r>
+      <w:r>
+        <w:rPr>
+          <w:rFonts w:ascii="Times New Roman" w:hAnsi="Times New Roman" w:cs="Times New Roman"/>
+        </w:rPr>
+        <w:fldChar w:fldCharType="end"/>
+      </w:r>
+      <w:r>
+        <w:rPr>
+          <w:rFonts w:ascii="Times New Roman" w:hAnsi="Times New Roman" w:cs="Times New Roman"/>
+          <w:noProof/>
+          <w:lang w:val="en-US"/>
+        </w:rPr>
+        <w:t>. Khối Button Monitoring</w:t>
+      </w:r>
+      <w:bookmarkEnd w:id="15"/>
     </w:p>
     <w:p>
       <w:pPr>
@@ -4532,7 +5063,7 @@
           <w:lang w:val="en-US"/>
         </w:rPr>
       </w:pPr>
-      <w:bookmarkStart w:id="11" w:name="_Toc139609138"/>
+      <w:bookmarkStart w:id="16" w:name="_Toc139705799"/>
       <w:r>
         <w:rPr>
           <w:rFonts w:ascii="Times New Roman" w:hAnsi="Times New Roman" w:cs="Times New Roman"/>
@@ -4541,7 +5072,7 @@
         <w:lastRenderedPageBreak/>
         <w:t>Flow Control</w:t>
       </w:r>
-      <w:bookmarkEnd w:id="11"/>
+      <w:bookmarkEnd w:id="16"/>
     </w:p>
     <w:p>
       <w:pPr>
@@ -4577,11 +5108,8 @@
     </w:p>
     <w:p>
       <w:pPr>
+        <w:keepNext/>
         <w:jc w:val="center"/>
-        <w:rPr>
-          <w:rFonts w:ascii="Times New Roman" w:hAnsi="Times New Roman" w:cs="Times New Roman"/>
-          <w:lang w:val="en-US"/>
-        </w:rPr>
       </w:pPr>
       <w:r>
         <w:rPr>
@@ -4643,19 +5171,75 @@
     </w:p>
     <w:p>
       <w:pPr>
-        <w:jc w:val="center"/>
-        <w:rPr>
-          <w:rFonts w:ascii="Times New Roman" w:hAnsi="Times New Roman" w:cs="Times New Roman"/>
-          <w:lang w:val="en-US"/>
-        </w:rPr>
-      </w:pPr>
-      <w:r>
-        <w:rPr>
-          <w:rFonts w:ascii="Times New Roman" w:hAnsi="Times New Roman" w:cs="Times New Roman"/>
-          <w:lang w:val="en-US"/>
-        </w:rPr>
-        <w:t>Hình 6. Khối Flow Control</w:t>
-      </w:r>
+        <w:pStyle w:val="Caption"/>
+        <w:rPr>
+          <w:rFonts w:ascii="Times New Roman" w:hAnsi="Times New Roman" w:cs="Times New Roman"/>
+          <w:lang w:val="en-US"/>
+        </w:rPr>
+      </w:pPr>
+      <w:bookmarkStart w:id="17" w:name="_Toc139705786"/>
+      <w:r>
+        <w:rPr>
+          <w:rFonts w:ascii="Times New Roman" w:hAnsi="Times New Roman" w:cs="Times New Roman"/>
+        </w:rPr>
+        <w:t xml:space="preserve">Hình </w:t>
+      </w:r>
+      <w:r>
+        <w:rPr>
+          <w:rFonts w:ascii="Times New Roman" w:hAnsi="Times New Roman" w:cs="Times New Roman"/>
+        </w:rPr>
+        <w:fldChar w:fldCharType="begin"/>
+      </w:r>
+      <w:r>
+        <w:rPr>
+          <w:rFonts w:ascii="Times New Roman" w:hAnsi="Times New Roman" w:cs="Times New Roman"/>
+        </w:rPr>
+        <w:instrText xml:space="preserve"> SEQ Hình \* ARABIC </w:instrText>
+      </w:r>
+      <w:r>
+        <w:rPr>
+          <w:rFonts w:ascii="Times New Roman" w:hAnsi="Times New Roman" w:cs="Times New Roman"/>
+        </w:rPr>
+        <w:fldChar w:fldCharType="separate"/>
+      </w:r>
+      <w:r>
+        <w:rPr>
+          <w:rFonts w:ascii="Times New Roman" w:hAnsi="Times New Roman" w:cs="Times New Roman"/>
+          <w:noProof/>
+        </w:rPr>
+        <w:t>6</w:t>
+      </w:r>
+      <w:r>
+        <w:rPr>
+          <w:rFonts w:ascii="Times New Roman" w:hAnsi="Times New Roman" w:cs="Times New Roman"/>
+        </w:rPr>
+        <w:fldChar w:fldCharType="end"/>
+      </w:r>
+      <w:r>
+        <w:rPr>
+          <w:rFonts w:ascii="Times New Roman" w:hAnsi="Times New Roman" w:cs="Times New Roman"/>
+          <w:noProof/>
+          <w:lang w:val="en-US"/>
+        </w:rPr>
+        <w:t>. Khối Fl</w:t>
+      </w:r>
+      <w:r>
+        <w:rPr>
+          <w:rFonts w:ascii="Times New Roman" w:hAnsi="Times New Roman" w:cs="Times New Roman"/>
+          <w:noProof/>
+          <w:lang w:val="en-US"/>
+        </w:rPr>
+        <w:t>ow</w:t>
+      </w:r>
+      <w:r>
+        <w:rPr>
+          <w:rFonts w:ascii="Times New Roman" w:hAnsi="Times New Roman" w:cs="Times New Roman"/>
+          <w:noProof/>
+          <w:lang w:val="en-US"/>
+        </w:rPr>
+        <w:t xml:space="preserve"> Control</w:t>
+      </w:r>
+      <w:bookmarkEnd w:id="17"/>
     </w:p>
     <w:p>
       <w:pPr>
@@ -4665,7 +5249,7 @@
           <w:lang w:val="en-US"/>
         </w:rPr>
       </w:pPr>
-      <w:bookmarkStart w:id="12" w:name="_Toc139609139"/>
+      <w:bookmarkStart w:id="18" w:name="_Toc139705800"/>
       <w:r>
         <w:rPr>
           <w:rFonts w:ascii="Times New Roman" w:hAnsi="Times New Roman" w:cs="Times New Roman"/>
@@ -4674,7 +5258,7 @@
         <w:lastRenderedPageBreak/>
         <w:t>WiFi Handle</w:t>
       </w:r>
-      <w:bookmarkEnd w:id="12"/>
+      <w:bookmarkEnd w:id="18"/>
     </w:p>
     <w:p>
       <w:pPr>
@@ -4852,19 +5436,16 @@
     </w:p>
     <w:p>
       <w:pPr>
+        <w:keepNext/>
         <w:jc w:val="center"/>
-        <w:rPr>
-          <w:rFonts w:ascii="Times New Roman" w:hAnsi="Times New Roman" w:cs="Times New Roman"/>
-          <w:lang w:val="en-US"/>
-        </w:rPr>
       </w:pPr>
       <w:r>
         <w:rPr>
           <w:noProof/>
         </w:rPr>
         <w:drawing>
-          <wp:inline distT="0" distB="0" distL="0" distR="0" wp14:anchorId="1DFBB1D8" wp14:editId="78F237DD">
-            <wp:extent cx="4267200" cy="7305675"/>
+          <wp:inline distT="0" distB="0" distL="0" distR="0" wp14:anchorId="1DFBB1D8" wp14:editId="4AA803CC">
+            <wp:extent cx="4267200" cy="7591425"/>
             <wp:effectExtent l="0" t="0" r="0" b="0"/>
             <wp:docPr id="1872075393" name="Picture 1" descr="A screenshot of a cell phone&#10;&#10;Description automatically generated"/>
             <wp:cNvGraphicFramePr>
@@ -4895,7 +5476,7 @@
                   <pic:spPr bwMode="auto">
                     <a:xfrm>
                       <a:off x="0" y="0"/>
-                      <a:ext cx="4267200" cy="7305675"/>
+                      <a:ext cx="4267200" cy="7591425"/>
                     </a:xfrm>
                     <a:prstGeom prst="rect">
                       <a:avLst/>
@@ -4914,19 +5495,66 @@
     </w:p>
     <w:p>
       <w:pPr>
-        <w:jc w:val="center"/>
-        <w:rPr>
-          <w:rFonts w:ascii="Times New Roman" w:hAnsi="Times New Roman" w:cs="Times New Roman"/>
-          <w:lang w:val="en-US"/>
-        </w:rPr>
-      </w:pPr>
-      <w:r>
-        <w:rPr>
-          <w:rFonts w:ascii="Times New Roman" w:hAnsi="Times New Roman" w:cs="Times New Roman"/>
-          <w:lang w:val="en-US"/>
-        </w:rPr>
-        <w:t>Hình 7. Khối WiFi Handle</w:t>
-      </w:r>
+        <w:pStyle w:val="Caption"/>
+        <w:rPr>
+          <w:rFonts w:ascii="Times New Roman" w:hAnsi="Times New Roman" w:cs="Times New Roman"/>
+          <w:lang w:val="en-US"/>
+        </w:rPr>
+      </w:pPr>
+      <w:bookmarkStart w:id="19" w:name="_Toc139705787"/>
+      <w:r>
+        <w:rPr>
+          <w:rFonts w:ascii="Times New Roman" w:hAnsi="Times New Roman" w:cs="Times New Roman"/>
+        </w:rPr>
+        <w:t xml:space="preserve">Hình </w:t>
+      </w:r>
+      <w:r>
+        <w:rPr>
+          <w:rFonts w:ascii="Times New Roman" w:hAnsi="Times New Roman" w:cs="Times New Roman"/>
+        </w:rPr>
+        <w:fldChar w:fldCharType="begin"/>
+      </w:r>
+      <w:r>
+        <w:rPr>
+          <w:rFonts w:ascii="Times New Roman" w:hAnsi="Times New Roman" w:cs="Times New Roman"/>
+        </w:rPr>
+        <w:instrText xml:space="preserve"> SEQ Hình \* ARABIC </w:instrText>
+      </w:r>
+      <w:r>
+        <w:rPr>
+          <w:rFonts w:ascii="Times New Roman" w:hAnsi="Times New Roman" w:cs="Times New Roman"/>
+        </w:rPr>
+        <w:fldChar w:fldCharType="separate"/>
+      </w:r>
+      <w:r>
+        <w:rPr>
+          <w:rFonts w:ascii="Times New Roman" w:hAnsi="Times New Roman" w:cs="Times New Roman"/>
+          <w:noProof/>
+        </w:rPr>
+        <w:t>7</w:t>
+      </w:r>
+      <w:r>
+        <w:rPr>
+          <w:rFonts w:ascii="Times New Roman" w:hAnsi="Times New Roman" w:cs="Times New Roman"/>
+        </w:rPr>
+        <w:fldChar w:fldCharType="end"/>
+      </w:r>
+      <w:r>
+        <w:rPr>
+          <w:rFonts w:ascii="Times New Roman" w:hAnsi="Times New Roman" w:cs="Times New Roman"/>
+          <w:lang w:val="en-US"/>
+        </w:rPr>
+        <w:t xml:space="preserve">. </w:t>
+      </w:r>
+      <w:r>
+        <w:rPr>
+          <w:rFonts w:ascii="Times New Roman" w:hAnsi="Times New Roman" w:cs="Times New Roman"/>
+          <w:noProof/>
+          <w:lang w:val="en-US"/>
+        </w:rPr>
+        <w:t>Khối WiFi Handle</w:t>
+      </w:r>
+      <w:bookmarkEnd w:id="19"/>
     </w:p>
     <w:p>
       <w:pPr>
@@ -4936,7 +5564,7 @@
           <w:lang w:val="en-US"/>
         </w:rPr>
       </w:pPr>
-      <w:bookmarkStart w:id="13" w:name="_Toc139609140"/>
+      <w:bookmarkStart w:id="20" w:name="_Toc139705801"/>
       <w:r>
         <w:rPr>
           <w:rFonts w:ascii="Times New Roman" w:hAnsi="Times New Roman" w:cs="Times New Roman"/>
@@ -4945,7 +5573,7 @@
         <w:lastRenderedPageBreak/>
         <w:t>Connect WiFi</w:t>
       </w:r>
-      <w:bookmarkEnd w:id="13"/>
+      <w:bookmarkEnd w:id="20"/>
     </w:p>
     <w:p>
       <w:pPr>
@@ -4979,10 +5607,7 @@
     </w:p>
     <w:p>
       <w:pPr>
-        <w:rPr>
-          <w:rFonts w:ascii="Times New Roman" w:hAnsi="Times New Roman" w:cs="Times New Roman"/>
-          <w:lang w:val="en-US"/>
-        </w:rPr>
+        <w:keepNext/>
       </w:pPr>
       <w:r>
         <w:rPr>
@@ -5044,19 +5669,38 @@
     </w:p>
     <w:p>
       <w:pPr>
-        <w:jc w:val="center"/>
-        <w:rPr>
-          <w:rFonts w:ascii="Times New Roman" w:hAnsi="Times New Roman" w:cs="Times New Roman"/>
-          <w:lang w:val="en-US"/>
-        </w:rPr>
-      </w:pPr>
-      <w:r>
-        <w:rPr>
-          <w:rFonts w:ascii="Times New Roman" w:hAnsi="Times New Roman" w:cs="Times New Roman"/>
-          <w:lang w:val="en-US"/>
-        </w:rPr>
-        <w:t>Hình 8. Khối Connect WiFi</w:t>
-      </w:r>
+        <w:pStyle w:val="Caption"/>
+        <w:rPr>
+          <w:rFonts w:ascii="Times New Roman" w:hAnsi="Times New Roman" w:cs="Times New Roman"/>
+          <w:lang w:val="en-US"/>
+        </w:rPr>
+      </w:pPr>
+      <w:bookmarkStart w:id="21" w:name="_Toc139705788"/>
+      <w:r>
+        <w:t xml:space="preserve">Hình </w:t>
+      </w:r>
+      <w:fldSimple w:instr=" SEQ Hình \* ARABIC ">
+        <w:r>
+          <w:rPr>
+            <w:noProof/>
+          </w:rPr>
+          <w:t>8</w:t>
+        </w:r>
+      </w:fldSimple>
+      <w:r>
+        <w:rPr>
+          <w:lang w:val="en-US"/>
+        </w:rPr>
+        <w:t xml:space="preserve">. </w:t>
+      </w:r>
+      <w:r>
+        <w:rPr>
+          <w:noProof/>
+          <w:lang w:val="en-US"/>
+        </w:rPr>
+        <w:t>Hàm Connect WiFi</w:t>
+      </w:r>
+      <w:bookmarkEnd w:id="21"/>
     </w:p>
     <w:p>
       <w:pPr>
@@ -5066,23 +5710,16 @@
           <w:lang w:val="en-US"/>
         </w:rPr>
       </w:pPr>
+      <w:bookmarkStart w:id="22" w:name="_Toc139705802"/>
       <w:r>
         <w:rPr>
           <w:rFonts w:ascii="Times New Roman" w:hAnsi="Times New Roman" w:cs="Times New Roman"/>
           <w:lang w:val="en-US"/>
         </w:rPr>
         <w:lastRenderedPageBreak/>
-        <w:t xml:space="preserve"> </w:t>
-      </w:r>
-      <w:bookmarkStart w:id="14" w:name="_Toc139609141"/>
-      <w:r>
-        <w:rPr>
-          <w:rFonts w:ascii="Times New Roman" w:hAnsi="Times New Roman" w:cs="Times New Roman"/>
-          <w:lang w:val="en-US"/>
-        </w:rPr>
         <w:t>Working Chart</w:t>
       </w:r>
-      <w:bookmarkEnd w:id="14"/>
+      <w:bookmarkEnd w:id="22"/>
     </w:p>
     <w:p>
       <w:pPr>
@@ -5101,24 +5738,17 @@
     </w:p>
     <w:p>
       <w:pPr>
-        <w:rPr>
-          <w:rFonts w:ascii="Times New Roman" w:hAnsi="Times New Roman" w:cs="Times New Roman"/>
-          <w:lang w:val="en-US"/>
-        </w:rPr>
-      </w:pPr>
-      <w:r>
-        <w:rPr>
-          <w:rFonts w:ascii="Times New Roman" w:hAnsi="Times New Roman" w:cs="Times New Roman"/>
+        <w:keepNext/>
+      </w:pPr>
+      <w:r>
+        <w:rPr>
           <w:noProof/>
-          <w:color w:val="000000"/>
-          <w:szCs w:val="26"/>
-          <w:bdr w:val="none" w:sz="0" w:space="0" w:color="auto" w:frame="1"/>
         </w:rPr>
         <w:drawing>
-          <wp:inline distT="0" distB="0" distL="0" distR="0" wp14:anchorId="5D63D912" wp14:editId="40CF085F">
-            <wp:extent cx="5579745" cy="4262755"/>
+          <wp:inline distT="0" distB="0" distL="0" distR="0" wp14:anchorId="57D3859A" wp14:editId="7224BC59">
+            <wp:extent cx="5579745" cy="4225290"/>
             <wp:effectExtent l="0" t="0" r="0" b="0"/>
-            <wp:docPr id="1407122738" name="Picture 10" descr="A diagram of a work flow&#10;&#10;Description automatically generated"/>
+            <wp:docPr id="1564945742" name="Picture 1" descr="A diagram of a diagram&#10;&#10;Description automatically generated"/>
             <wp:cNvGraphicFramePr>
               <a:graphicFrameLocks xmlns:a="http://schemas.openxmlformats.org/drawingml/2006/main" noChangeAspect="1"/>
             </wp:cNvGraphicFramePr>
@@ -5126,13 +5756,13 @@
               <a:graphicData uri="http://schemas.openxmlformats.org/drawingml/2006/picture">
                 <pic:pic xmlns:pic="http://schemas.openxmlformats.org/drawingml/2006/picture">
                   <pic:nvPicPr>
-                    <pic:cNvPr id="1407122738" name="Picture 10" descr="A diagram of a work flow&#10;&#10;Description automatically generated"/>
+                    <pic:cNvPr id="1564945742" name="Picture 1" descr="A diagram of a diagram&#10;&#10;Description automatically generated"/>
                     <pic:cNvPicPr>
                       <a:picLocks noChangeAspect="1" noChangeArrowheads="1"/>
                     </pic:cNvPicPr>
                   </pic:nvPicPr>
                   <pic:blipFill>
-                    <a:blip r:embed="rId17">
+                    <a:blip r:embed="rId17" cstate="print">
                       <a:extLst>
                         <a:ext uri="{28A0092B-C50C-407E-A947-70E740481C1C}">
                           <a14:useLocalDpi xmlns:a14="http://schemas.microsoft.com/office/drawing/2010/main" val="0"/>
@@ -5147,7 +5777,7 @@
                   <pic:spPr bwMode="auto">
                     <a:xfrm>
                       <a:off x="0" y="0"/>
-                      <a:ext cx="5579745" cy="4262755"/>
+                      <a:ext cx="5579745" cy="4225290"/>
                     </a:xfrm>
                     <a:prstGeom prst="rect">
                       <a:avLst/>
@@ -5166,28 +5796,32 @@
     </w:p>
     <w:p>
       <w:pPr>
-        <w:jc w:val="center"/>
-        <w:rPr>
-          <w:rFonts w:ascii="Times New Roman" w:hAnsi="Times New Roman" w:cs="Times New Roman"/>
-          <w:lang w:val="en-US"/>
-        </w:rPr>
-      </w:pPr>
-      <w:r>
-        <w:rPr>
-          <w:rFonts w:ascii="Times New Roman" w:hAnsi="Times New Roman" w:cs="Times New Roman"/>
-          <w:lang w:val="en-US"/>
-        </w:rPr>
-        <w:t>Hình 9. Khối Working Chart</w:t>
-      </w:r>
-    </w:p>
-    <w:p>
-      <w:pPr>
-        <w:spacing w:after="200" w:line="276" w:lineRule="auto"/>
-        <w:rPr>
-          <w:rFonts w:ascii="Times New Roman" w:hAnsi="Times New Roman" w:cs="Times New Roman"/>
-          <w:lang w:val="en-US"/>
-        </w:rPr>
-      </w:pPr>
+        <w:pStyle w:val="Caption"/>
+        <w:rPr>
+          <w:rFonts w:ascii="Times New Roman" w:hAnsi="Times New Roman" w:cs="Times New Roman"/>
+          <w:lang w:val="en-US"/>
+        </w:rPr>
+      </w:pPr>
+      <w:bookmarkStart w:id="23" w:name="_Toc139705789"/>
+      <w:r>
+        <w:t xml:space="preserve">Hình </w:t>
+      </w:r>
+      <w:fldSimple w:instr=" SEQ Hình \* ARABIC ">
+        <w:r>
+          <w:rPr>
+            <w:noProof/>
+          </w:rPr>
+          <w:t>9</w:t>
+        </w:r>
+      </w:fldSimple>
+      <w:r>
+        <w:rPr>
+          <w:noProof/>
+          <w:lang w:val="en-US"/>
+        </w:rPr>
+        <w:t>. Working Chart</w:t>
+      </w:r>
+      <w:bookmarkEnd w:id="23"/>
       <w:r>
         <w:rPr>
           <w:rFonts w:ascii="Times New Roman" w:hAnsi="Times New Roman" w:cs="Times New Roman"/>
@@ -5200,12 +5834,12 @@
       <w:pPr>
         <w:pStyle w:val="Heading1"/>
       </w:pPr>
-      <w:bookmarkStart w:id="15" w:name="_Toc139609142"/>
+      <w:bookmarkStart w:id="24" w:name="_Toc139705803"/>
       <w:r>
         <w:lastRenderedPageBreak/>
         <w:t>THỰC NGHIỆM</w:t>
       </w:r>
-      <w:bookmarkEnd w:id="15"/>
+      <w:bookmarkEnd w:id="24"/>
     </w:p>
     <w:p>
       <w:pPr>

--- a/BaoCaoNhom13.docx
+++ b/BaoCaoNhom13.docx
@@ -1046,7 +1046,7 @@
         </w:rPr>
         <w:fldChar w:fldCharType="separate"/>
       </w:r>
-      <w:hyperlink w:anchor="_Toc139705790" w:history="1">
+      <w:hyperlink w:anchor="_Toc139744047" w:history="1">
         <w:r>
           <w:rPr>
             <w:rStyle w:val="Hyperlink"/>
@@ -1091,7 +1091,7 @@
             <w:noProof/>
             <w:webHidden/>
           </w:rPr>
-          <w:instrText xml:space="preserve"> PAGEREF _Toc139705790 \h </w:instrText>
+          <w:instrText xml:space="preserve"> PAGEREF _Toc139744047 \h </w:instrText>
         </w:r>
         <w:r>
           <w:rPr>
@@ -1138,7 +1138,7 @@
           <w14:ligatures w14:val="standardContextual"/>
         </w:rPr>
       </w:pPr>
-      <w:hyperlink w:anchor="_Toc139705791" w:history="1">
+      <w:hyperlink w:anchor="_Toc139744048" w:history="1">
         <w:r>
           <w:rPr>
             <w:rStyle w:val="Hyperlink"/>
@@ -1187,7 +1187,7 @@
             <w:noProof/>
             <w:webHidden/>
           </w:rPr>
-          <w:instrText xml:space="preserve"> PAGEREF _Toc139705791 \h </w:instrText>
+          <w:instrText xml:space="preserve"> PAGEREF _Toc139744048 \h </w:instrText>
         </w:r>
         <w:r>
           <w:rPr>
@@ -1234,7 +1234,7 @@
           <w14:ligatures w14:val="standardContextual"/>
         </w:rPr>
       </w:pPr>
-      <w:hyperlink w:anchor="_Toc139705792" w:history="1">
+      <w:hyperlink w:anchor="_Toc139744049" w:history="1">
         <w:r>
           <w:rPr>
             <w:rStyle w:val="Hyperlink"/>
@@ -1283,7 +1283,7 @@
             <w:noProof/>
             <w:webHidden/>
           </w:rPr>
-          <w:instrText xml:space="preserve"> PAGEREF _Toc139705792 \h </w:instrText>
+          <w:instrText xml:space="preserve"> PAGEREF _Toc139744049 \h </w:instrText>
         </w:r>
         <w:r>
           <w:rPr>
@@ -1330,7 +1330,7 @@
           <w14:ligatures w14:val="standardContextual"/>
         </w:rPr>
       </w:pPr>
-      <w:hyperlink w:anchor="_Toc139705793" w:history="1">
+      <w:hyperlink w:anchor="_Toc139744050" w:history="1">
         <w:r>
           <w:rPr>
             <w:rStyle w:val="Hyperlink"/>
@@ -1375,7 +1375,7 @@
             <w:noProof/>
             <w:webHidden/>
           </w:rPr>
-          <w:instrText xml:space="preserve"> PAGEREF _Toc139705793 \h </w:instrText>
+          <w:instrText xml:space="preserve"> PAGEREF _Toc139744050 \h </w:instrText>
         </w:r>
         <w:r>
           <w:rPr>
@@ -1422,7 +1422,7 @@
           <w14:ligatures w14:val="standardContextual"/>
         </w:rPr>
       </w:pPr>
-      <w:hyperlink w:anchor="_Toc139705794" w:history="1">
+      <w:hyperlink w:anchor="_Toc139744051" w:history="1">
         <w:r>
           <w:rPr>
             <w:rStyle w:val="Hyperlink"/>
@@ -1471,7 +1471,7 @@
             <w:noProof/>
             <w:webHidden/>
           </w:rPr>
-          <w:instrText xml:space="preserve"> PAGEREF _Toc139705794 \h </w:instrText>
+          <w:instrText xml:space="preserve"> PAGEREF _Toc139744051 \h </w:instrText>
         </w:r>
         <w:r>
           <w:rPr>
@@ -1518,7 +1518,7 @@
           <w14:ligatures w14:val="standardContextual"/>
         </w:rPr>
       </w:pPr>
-      <w:hyperlink w:anchor="_Toc139705795" w:history="1">
+      <w:hyperlink w:anchor="_Toc139744052" w:history="1">
         <w:r>
           <w:rPr>
             <w:rStyle w:val="Hyperlink"/>
@@ -1567,7 +1567,7 @@
             <w:noProof/>
             <w:webHidden/>
           </w:rPr>
-          <w:instrText xml:space="preserve"> PAGEREF _Toc139705795 \h </w:instrText>
+          <w:instrText xml:space="preserve"> PAGEREF _Toc139744052 \h </w:instrText>
         </w:r>
         <w:r>
           <w:rPr>
@@ -1614,7 +1614,7 @@
           <w14:ligatures w14:val="standardContextual"/>
         </w:rPr>
       </w:pPr>
-      <w:hyperlink w:anchor="_Toc139705796" w:history="1">
+      <w:hyperlink w:anchor="_Toc139744053" w:history="1">
         <w:r>
           <w:rPr>
             <w:rStyle w:val="Hyperlink"/>
@@ -1663,7 +1663,7 @@
             <w:noProof/>
             <w:webHidden/>
           </w:rPr>
-          <w:instrText xml:space="preserve"> PAGEREF _Toc139705796 \h </w:instrText>
+          <w:instrText xml:space="preserve"> PAGEREF _Toc139744053 \h </w:instrText>
         </w:r>
         <w:r>
           <w:rPr>
@@ -1710,7 +1710,7 @@
           <w14:ligatures w14:val="standardContextual"/>
         </w:rPr>
       </w:pPr>
-      <w:hyperlink w:anchor="_Toc139705797" w:history="1">
+      <w:hyperlink w:anchor="_Toc139744054" w:history="1">
         <w:r>
           <w:rPr>
             <w:rStyle w:val="Hyperlink"/>
@@ -1759,7 +1759,7 @@
             <w:noProof/>
             <w:webHidden/>
           </w:rPr>
-          <w:instrText xml:space="preserve"> PAGEREF _Toc139705797 \h </w:instrText>
+          <w:instrText xml:space="preserve"> PAGEREF _Toc139744054 \h </w:instrText>
         </w:r>
         <w:r>
           <w:rPr>
@@ -1806,7 +1806,7 @@
           <w14:ligatures w14:val="standardContextual"/>
         </w:rPr>
       </w:pPr>
-      <w:hyperlink w:anchor="_Toc139705798" w:history="1">
+      <w:hyperlink w:anchor="_Toc139744055" w:history="1">
         <w:r>
           <w:rPr>
             <w:rStyle w:val="Hyperlink"/>
@@ -1855,7 +1855,7 @@
             <w:noProof/>
             <w:webHidden/>
           </w:rPr>
-          <w:instrText xml:space="preserve"> PAGEREF _Toc139705798 \h </w:instrText>
+          <w:instrText xml:space="preserve"> PAGEREF _Toc139744055 \h </w:instrText>
         </w:r>
         <w:r>
           <w:rPr>
@@ -1902,7 +1902,7 @@
           <w14:ligatures w14:val="standardContextual"/>
         </w:rPr>
       </w:pPr>
-      <w:hyperlink w:anchor="_Toc139705799" w:history="1">
+      <w:hyperlink w:anchor="_Toc139744056" w:history="1">
         <w:r>
           <w:rPr>
             <w:rStyle w:val="Hyperlink"/>
@@ -1951,7 +1951,7 @@
             <w:noProof/>
             <w:webHidden/>
           </w:rPr>
-          <w:instrText xml:space="preserve"> PAGEREF _Toc139705799 \h </w:instrText>
+          <w:instrText xml:space="preserve"> PAGEREF _Toc139744056 \h </w:instrText>
         </w:r>
         <w:r>
           <w:rPr>
@@ -1998,7 +1998,7 @@
           <w14:ligatures w14:val="standardContextual"/>
         </w:rPr>
       </w:pPr>
-      <w:hyperlink w:anchor="_Toc139705800" w:history="1">
+      <w:hyperlink w:anchor="_Toc139744057" w:history="1">
         <w:r>
           <w:rPr>
             <w:rStyle w:val="Hyperlink"/>
@@ -2047,7 +2047,7 @@
             <w:noProof/>
             <w:webHidden/>
           </w:rPr>
-          <w:instrText xml:space="preserve"> PAGEREF _Toc139705800 \h </w:instrText>
+          <w:instrText xml:space="preserve"> PAGEREF _Toc139744057 \h </w:instrText>
         </w:r>
         <w:r>
           <w:rPr>
@@ -2094,7 +2094,7 @@
           <w14:ligatures w14:val="standardContextual"/>
         </w:rPr>
       </w:pPr>
-      <w:hyperlink w:anchor="_Toc139705801" w:history="1">
+      <w:hyperlink w:anchor="_Toc139744058" w:history="1">
         <w:r>
           <w:rPr>
             <w:rStyle w:val="Hyperlink"/>
@@ -2143,7 +2143,7 @@
             <w:noProof/>
             <w:webHidden/>
           </w:rPr>
-          <w:instrText xml:space="preserve"> PAGEREF _Toc139705801 \h </w:instrText>
+          <w:instrText xml:space="preserve"> PAGEREF _Toc139744058 \h </w:instrText>
         </w:r>
         <w:r>
           <w:rPr>
@@ -2190,7 +2190,7 @@
           <w14:ligatures w14:val="standardContextual"/>
         </w:rPr>
       </w:pPr>
-      <w:hyperlink w:anchor="_Toc139705802" w:history="1">
+      <w:hyperlink w:anchor="_Toc139744059" w:history="1">
         <w:r>
           <w:rPr>
             <w:rStyle w:val="Hyperlink"/>
@@ -2239,7 +2239,7 @@
             <w:noProof/>
             <w:webHidden/>
           </w:rPr>
-          <w:instrText xml:space="preserve"> PAGEREF _Toc139705802 \h </w:instrText>
+          <w:instrText xml:space="preserve"> PAGEREF _Toc139744059 \h </w:instrText>
         </w:r>
         <w:r>
           <w:rPr>
@@ -2286,7 +2286,7 @@
           <w14:ligatures w14:val="standardContextual"/>
         </w:rPr>
       </w:pPr>
-      <w:hyperlink w:anchor="_Toc139705803" w:history="1">
+      <w:hyperlink w:anchor="_Toc139744060" w:history="1">
         <w:r>
           <w:rPr>
             <w:rStyle w:val="Hyperlink"/>
@@ -2331,7 +2331,7 @@
             <w:noProof/>
             <w:webHidden/>
           </w:rPr>
-          <w:instrText xml:space="preserve"> PAGEREF _Toc139705803 \h </w:instrText>
+          <w:instrText xml:space="preserve"> PAGEREF _Toc139744060 \h </w:instrText>
         </w:r>
         <w:r>
           <w:rPr>
@@ -2352,6 +2352,79 @@
             <w:webHidden/>
           </w:rPr>
           <w:t>16</w:t>
+        </w:r>
+        <w:r>
+          <w:rPr>
+            <w:noProof/>
+            <w:webHidden/>
+          </w:rPr>
+          <w:fldChar w:fldCharType="end"/>
+        </w:r>
+      </w:hyperlink>
+    </w:p>
+    <w:p>
+      <w:pPr>
+        <w:pStyle w:val="TOC1"/>
+        <w:tabs>
+          <w:tab w:val="right" w:leader="dot" w:pos="8777"/>
+        </w:tabs>
+        <w:rPr>
+          <w:rFonts w:asciiTheme="minorHAnsi" w:eastAsiaTheme="minorEastAsia" w:hAnsiTheme="minorHAnsi"/>
+          <w:noProof/>
+          <w:kern w:val="2"/>
+          <w:sz w:val="22"/>
+          <w:lang w:val="en-US" w:eastAsia="zh-CN"/>
+          <w14:ligatures w14:val="standardContextual"/>
+        </w:rPr>
+      </w:pPr>
+      <w:hyperlink w:anchor="_Toc139744061" w:history="1">
+        <w:r>
+          <w:rPr>
+            <w:rStyle w:val="Hyperlink"/>
+            <w:noProof/>
+          </w:rPr>
+          <w:t>THAM KHẢO.</w:t>
+        </w:r>
+        <w:r>
+          <w:rPr>
+            <w:noProof/>
+            <w:webHidden/>
+          </w:rPr>
+          <w:tab/>
+        </w:r>
+        <w:r>
+          <w:rPr>
+            <w:noProof/>
+            <w:webHidden/>
+          </w:rPr>
+          <w:fldChar w:fldCharType="begin"/>
+        </w:r>
+        <w:r>
+          <w:rPr>
+            <w:noProof/>
+            <w:webHidden/>
+          </w:rPr>
+          <w:instrText xml:space="preserve"> PAGEREF _Toc139744061 \h </w:instrText>
+        </w:r>
+        <w:r>
+          <w:rPr>
+            <w:noProof/>
+            <w:webHidden/>
+          </w:rPr>
+        </w:r>
+        <w:r>
+          <w:rPr>
+            <w:noProof/>
+            <w:webHidden/>
+          </w:rPr>
+          <w:fldChar w:fldCharType="separate"/>
+        </w:r>
+        <w:r>
+          <w:rPr>
+            <w:noProof/>
+            <w:webHidden/>
+          </w:rPr>
+          <w:t>17</w:t>
         </w:r>
         <w:r>
           <w:rPr>
@@ -3551,7 +3624,7 @@
       <w:pPr>
         <w:pStyle w:val="Heading1"/>
       </w:pPr>
-      <w:bookmarkStart w:id="0" w:name="_Toc139705790"/>
+      <w:bookmarkStart w:id="0" w:name="_Toc139744047"/>
       <w:r>
         <w:lastRenderedPageBreak/>
         <w:t>GIỚI THIỆU</w:t>
@@ -3566,7 +3639,7 @@
           <w:lang w:val="en-US"/>
         </w:rPr>
       </w:pPr>
-      <w:bookmarkStart w:id="1" w:name="_Toc139705791"/>
+      <w:bookmarkStart w:id="1" w:name="_Toc139744048"/>
       <w:r>
         <w:rPr>
           <w:rFonts w:ascii="Times New Roman" w:eastAsia="Times New Roman" w:hAnsi="Times New Roman" w:cs="Times New Roman"/>
@@ -3650,9 +3723,9 @@
           <w:lang w:val="en-US"/>
         </w:rPr>
       </w:pPr>
-      <w:bookmarkStart w:id="2" w:name="_Toc140297269"/>
-      <w:bookmarkStart w:id="3" w:name="_Toc142813558"/>
-      <w:bookmarkStart w:id="4" w:name="_Toc139705792"/>
+      <w:bookmarkStart w:id="2" w:name="_Toc139744049"/>
+      <w:bookmarkStart w:id="3" w:name="_Toc140297269"/>
+      <w:bookmarkStart w:id="4" w:name="_Toc142813558"/>
       <w:r>
         <w:rPr>
           <w:rFonts w:ascii="Times New Roman" w:hAnsi="Times New Roman" w:cs="Times New Roman"/>
@@ -3660,7 +3733,7 @@
         </w:rPr>
         <w:t>Nhiệm vụ đề tài</w:t>
       </w:r>
-      <w:bookmarkEnd w:id="4"/>
+      <w:bookmarkEnd w:id="2"/>
     </w:p>
     <w:p>
       <w:pPr>
@@ -3890,7 +3963,7 @@
       <w:pPr>
         <w:pStyle w:val="Heading1"/>
       </w:pPr>
-      <w:bookmarkStart w:id="5" w:name="_Toc139705793"/>
+      <w:bookmarkStart w:id="5" w:name="_Toc139744050"/>
       <w:r>
         <w:t>HOẠT ĐỘNG</w:t>
       </w:r>
@@ -3904,7 +3977,7 @@
           <w:lang w:val="en-US"/>
         </w:rPr>
       </w:pPr>
-      <w:bookmarkStart w:id="6" w:name="_Toc139705794"/>
+      <w:bookmarkStart w:id="6" w:name="_Toc139744051"/>
       <w:r>
         <w:rPr>
           <w:rFonts w:ascii="Times New Roman" w:hAnsi="Times New Roman" w:cs="Times New Roman"/>
@@ -4030,6 +4103,59 @@
           <w:lang w:val="en-US"/>
         </w:rPr>
         <w:t>Hoạt động: Các task thuộc nhóm này sẽ đợi sự kiện START_GET_DATA (từ timer hoặc từ cách task quản lí), sau đó tiến hành lấy dữ liệu từ API qua giao thức HTTP GET. Sau khi hoàn tất việc lấy dữ liệu, các task này sẽ trả về sự kiện DONE_GET_DATA để cho các task trong nhóm Processing Data chạy.</w:t>
+      </w:r>
+    </w:p>
+    <w:p>
+      <w:pPr>
+        <w:jc w:val="both"/>
+        <w:rPr>
+          <w:rFonts w:ascii="Times New Roman" w:hAnsi="Times New Roman" w:cs="Times New Roman"/>
+          <w:lang w:val="en-US"/>
+        </w:rPr>
+      </w:pPr>
+      <w:r>
+        <w:rPr>
+          <w:rFonts w:ascii="Times New Roman" w:hAnsi="Times New Roman" w:cs="Times New Roman"/>
+          <w:lang w:val="en-US"/>
+        </w:rPr>
+        <w:t xml:space="preserve">Các task tự động kích hoạt sẽ có khoảng thời gian giữa các lần kích hoạt là </w:t>
+      </w:r>
+      <w:r>
+        <w:rPr>
+          <w:rFonts w:ascii="Times New Roman" w:hAnsi="Times New Roman" w:cs="Times New Roman"/>
+          <w:lang w:val="en-US"/>
+        </w:rPr>
+        <w:t>10</w:t>
+      </w:r>
+      <w:r>
+        <w:rPr>
+          <w:rFonts w:ascii="Times New Roman" w:hAnsi="Times New Roman" w:cs="Times New Roman"/>
+          <w:lang w:val="en-US"/>
+        </w:rPr>
+        <w:t xml:space="preserve"> phút, theo tài liệu từ API của Openweathermap dữ liệu của API sẽ được cập nhật sau mỗi 10 phút</w:t>
+      </w:r>
+      <w:r>
+        <w:rPr>
+          <w:rFonts w:ascii="Times New Roman" w:hAnsi="Times New Roman" w:cs="Times New Roman"/>
+          <w:lang w:val="en-US"/>
+        </w:rPr>
+        <w:t>.</w:t>
+      </w:r>
+      <w:r>
+        <w:rPr>
+          <w:rFonts w:ascii="Times New Roman" w:hAnsi="Times New Roman" w:cs="Times New Roman"/>
+          <w:vertAlign w:val="superscript"/>
+          <w:lang w:val="en-US"/>
+        </w:rPr>
+        <w:t>[1]</w:t>
+      </w:r>
+      <w:r>
+        <w:rPr>
+          <w:rFonts w:ascii="Times New Roman" w:hAnsi="Times New Roman" w:cs="Times New Roman"/>
+          <w:vertAlign w:val="superscript"/>
+          <w:lang w:val="en-US"/>
+        </w:rPr>
+        <w:t xml:space="preserve"> </w:t>
       </w:r>
     </w:p>
     <w:p>
@@ -4204,9 +4330,9 @@
           <w:lang w:val="en-US"/>
         </w:rPr>
       </w:pPr>
-      <w:bookmarkStart w:id="8" w:name="_Toc139705795"/>
-      <w:bookmarkEnd w:id="2"/>
+      <w:bookmarkStart w:id="8" w:name="_Toc139744052"/>
       <w:bookmarkEnd w:id="3"/>
+      <w:bookmarkEnd w:id="4"/>
       <w:r>
         <w:rPr>
           <w:rFonts w:ascii="Times New Roman" w:hAnsi="Times New Roman" w:cs="Times New Roman"/>
@@ -4422,7 +4548,7 @@
           <w:lang w:val="en-US"/>
         </w:rPr>
       </w:pPr>
-      <w:bookmarkStart w:id="10" w:name="_Toc139705796"/>
+      <w:bookmarkStart w:id="10" w:name="_Toc139744053"/>
       <w:r>
         <w:rPr>
           <w:rFonts w:ascii="Times New Roman" w:hAnsi="Times New Roman" w:cs="Times New Roman"/>
@@ -4676,7 +4802,7 @@
           <w:lang w:val="en-US"/>
         </w:rPr>
       </w:pPr>
-      <w:bookmarkStart w:id="12" w:name="_Toc139705797"/>
+      <w:bookmarkStart w:id="12" w:name="_Toc139744054"/>
       <w:r>
         <w:rPr>
           <w:rFonts w:ascii="Times New Roman" w:hAnsi="Times New Roman" w:cs="Times New Roman"/>
@@ -4889,7 +5015,7 @@
           <w:lang w:val="en-US"/>
         </w:rPr>
       </w:pPr>
-      <w:bookmarkStart w:id="14" w:name="_Toc139705798"/>
+      <w:bookmarkStart w:id="14" w:name="_Toc139744055"/>
       <w:r>
         <w:rPr>
           <w:rFonts w:ascii="Times New Roman" w:hAnsi="Times New Roman" w:cs="Times New Roman"/>
@@ -5063,7 +5189,7 @@
           <w:lang w:val="en-US"/>
         </w:rPr>
       </w:pPr>
-      <w:bookmarkStart w:id="16" w:name="_Toc139705799"/>
+      <w:bookmarkStart w:id="16" w:name="_Toc139744056"/>
       <w:r>
         <w:rPr>
           <w:rFonts w:ascii="Times New Roman" w:hAnsi="Times New Roman" w:cs="Times New Roman"/>
@@ -5249,7 +5375,7 @@
           <w:lang w:val="en-US"/>
         </w:rPr>
       </w:pPr>
-      <w:bookmarkStart w:id="18" w:name="_Toc139705800"/>
+      <w:bookmarkStart w:id="18" w:name="_Toc139744057"/>
       <w:r>
         <w:rPr>
           <w:rFonts w:ascii="Times New Roman" w:hAnsi="Times New Roman" w:cs="Times New Roman"/>
@@ -5564,7 +5690,7 @@
           <w:lang w:val="en-US"/>
         </w:rPr>
       </w:pPr>
-      <w:bookmarkStart w:id="20" w:name="_Toc139705801"/>
+      <w:bookmarkStart w:id="20" w:name="_Toc139744058"/>
       <w:r>
         <w:rPr>
           <w:rFonts w:ascii="Times New Roman" w:hAnsi="Times New Roman" w:cs="Times New Roman"/>
@@ -5677,24 +5803,53 @@
       </w:pPr>
       <w:bookmarkStart w:id="21" w:name="_Toc139705788"/>
       <w:r>
+        <w:rPr>
+          <w:rFonts w:ascii="Times New Roman" w:hAnsi="Times New Roman" w:cs="Times New Roman"/>
+        </w:rPr>
         <w:t xml:space="preserve">Hình </w:t>
       </w:r>
-      <w:fldSimple w:instr=" SEQ Hình \* ARABIC ">
-        <w:r>
-          <w:rPr>
-            <w:noProof/>
-          </w:rPr>
-          <w:t>8</w:t>
-        </w:r>
-      </w:fldSimple>
-      <w:r>
-        <w:rPr>
+      <w:r>
+        <w:rPr>
+          <w:rFonts w:ascii="Times New Roman" w:hAnsi="Times New Roman" w:cs="Times New Roman"/>
+        </w:rPr>
+        <w:fldChar w:fldCharType="begin"/>
+      </w:r>
+      <w:r>
+        <w:rPr>
+          <w:rFonts w:ascii="Times New Roman" w:hAnsi="Times New Roman" w:cs="Times New Roman"/>
+        </w:rPr>
+        <w:instrText xml:space="preserve"> SEQ Hình \* ARABIC </w:instrText>
+      </w:r>
+      <w:r>
+        <w:rPr>
+          <w:rFonts w:ascii="Times New Roman" w:hAnsi="Times New Roman" w:cs="Times New Roman"/>
+        </w:rPr>
+        <w:fldChar w:fldCharType="separate"/>
+      </w:r>
+      <w:r>
+        <w:rPr>
+          <w:rFonts w:ascii="Times New Roman" w:hAnsi="Times New Roman" w:cs="Times New Roman"/>
+          <w:noProof/>
+        </w:rPr>
+        <w:t>8</w:t>
+      </w:r>
+      <w:r>
+        <w:rPr>
+          <w:rFonts w:ascii="Times New Roman" w:hAnsi="Times New Roman" w:cs="Times New Roman"/>
+          <w:noProof/>
+        </w:rPr>
+        <w:fldChar w:fldCharType="end"/>
+      </w:r>
+      <w:r>
+        <w:rPr>
+          <w:rFonts w:ascii="Times New Roman" w:hAnsi="Times New Roman" w:cs="Times New Roman"/>
           <w:lang w:val="en-US"/>
         </w:rPr>
         <w:t xml:space="preserve">. </w:t>
       </w:r>
       <w:r>
         <w:rPr>
+          <w:rFonts w:ascii="Times New Roman" w:hAnsi="Times New Roman" w:cs="Times New Roman"/>
           <w:noProof/>
           <w:lang w:val="en-US"/>
         </w:rPr>
@@ -5710,7 +5865,7 @@
           <w:lang w:val="en-US"/>
         </w:rPr>
       </w:pPr>
-      <w:bookmarkStart w:id="22" w:name="_Toc139705802"/>
+      <w:bookmarkStart w:id="22" w:name="_Toc139744059"/>
       <w:r>
         <w:rPr>
           <w:rFonts w:ascii="Times New Roman" w:hAnsi="Times New Roman" w:cs="Times New Roman"/>
@@ -5804,19 +5959,47 @@
       </w:pPr>
       <w:bookmarkStart w:id="23" w:name="_Toc139705789"/>
       <w:r>
+        <w:rPr>
+          <w:rFonts w:ascii="Times New Roman" w:hAnsi="Times New Roman" w:cs="Times New Roman"/>
+        </w:rPr>
         <w:t xml:space="preserve">Hình </w:t>
       </w:r>
-      <w:fldSimple w:instr=" SEQ Hình \* ARABIC ">
-        <w:r>
-          <w:rPr>
-            <w:noProof/>
-          </w:rPr>
-          <w:t>9</w:t>
-        </w:r>
-      </w:fldSimple>
-      <w:r>
-        <w:rPr>
+      <w:r>
+        <w:rPr>
+          <w:rFonts w:ascii="Times New Roman" w:hAnsi="Times New Roman" w:cs="Times New Roman"/>
+        </w:rPr>
+        <w:fldChar w:fldCharType="begin"/>
+      </w:r>
+      <w:r>
+        <w:rPr>
+          <w:rFonts w:ascii="Times New Roman" w:hAnsi="Times New Roman" w:cs="Times New Roman"/>
+        </w:rPr>
+        <w:instrText xml:space="preserve"> SEQ Hình \* ARABIC </w:instrText>
+      </w:r>
+      <w:r>
+        <w:rPr>
+          <w:rFonts w:ascii="Times New Roman" w:hAnsi="Times New Roman" w:cs="Times New Roman"/>
+        </w:rPr>
+        <w:fldChar w:fldCharType="separate"/>
+      </w:r>
+      <w:r>
+        <w:rPr>
+          <w:rFonts w:ascii="Times New Roman" w:hAnsi="Times New Roman" w:cs="Times New Roman"/>
           <w:noProof/>
+        </w:rPr>
+        <w:t>9</w:t>
+      </w:r>
+      <w:r>
+        <w:rPr>
+          <w:rFonts w:ascii="Times New Roman" w:hAnsi="Times New Roman" w:cs="Times New Roman"/>
+          <w:noProof/>
+        </w:rPr>
+        <w:fldChar w:fldCharType="end"/>
+      </w:r>
+      <w:r>
+        <w:rPr>
+          <w:rFonts w:ascii="Times New Roman" w:hAnsi="Times New Roman" w:cs="Times New Roman"/>
+          <w:noProof/>
           <w:lang w:val="en-US"/>
         </w:rPr>
         <w:t>. Working Chart</w:t>
@@ -5834,7 +6017,7 @@
       <w:pPr>
         <w:pStyle w:val="Heading1"/>
       </w:pPr>
-      <w:bookmarkStart w:id="24" w:name="_Toc139705803"/>
+      <w:bookmarkStart w:id="24" w:name="_Toc139744060"/>
       <w:r>
         <w:lastRenderedPageBreak/>
         <w:t>THỰC NGHIỆM</w:t>
@@ -5919,13 +6102,134 @@
           <w:numId w:val="48"/>
         </w:numPr>
         <w:spacing w:line="360" w:lineRule="auto"/>
-        <w:rPr>
-          <w:b/>
-          <w:bCs/>
-        </w:rPr>
       </w:pPr>
       <w:r>
         <w:t>Gặp một số lỗi xung đột do chạy đa luồng</w:t>
+      </w:r>
+    </w:p>
+    <w:p>
+      <w:pPr>
+        <w:spacing w:after="200" w:line="276" w:lineRule="auto"/>
+        <w:rPr>
+          <w:rFonts w:ascii="Times New Roman" w:hAnsi="Times New Roman" w:cs="Times New Roman"/>
+          <w:szCs w:val="26"/>
+          <w:lang w:val="en-US"/>
+        </w:rPr>
+      </w:pPr>
+      <w:r>
+        <w:br w:type="page"/>
+      </w:r>
+    </w:p>
+    <w:p>
+      <w:pPr>
+        <w:pStyle w:val="Heading1"/>
+        <w:numPr>
+          <w:ilvl w:val="0"/>
+          <w:numId w:val="0"/>
+        </w:numPr>
+        <w:ind w:left="360" w:hanging="360"/>
+        <w:rPr>
+          <w:szCs w:val="26"/>
+        </w:rPr>
+      </w:pPr>
+      <w:bookmarkStart w:id="25" w:name="_Toc139744061"/>
+      <w:r>
+        <w:rPr>
+          <w:szCs w:val="26"/>
+        </w:rPr>
+        <w:lastRenderedPageBreak/>
+        <w:t>THAM KHẢO.</w:t>
+      </w:r>
+      <w:bookmarkEnd w:id="25"/>
+    </w:p>
+    <w:p>
+      <w:pPr>
+        <w:rPr>
+          <w:rFonts w:ascii="Times New Roman" w:hAnsi="Times New Roman" w:cs="Times New Roman"/>
+          <w:szCs w:val="26"/>
+          <w:shd w:val="clear" w:color="auto" w:fill="FFFFFF"/>
+          <w:lang w:val="en-US"/>
+        </w:rPr>
+      </w:pPr>
+      <w:r>
+        <w:rPr>
+          <w:rFonts w:ascii="Times New Roman" w:hAnsi="Times New Roman" w:cs="Times New Roman"/>
+          <w:szCs w:val="26"/>
+          <w:lang w:val="en-US"/>
+        </w:rPr>
+        <w:t>[1]</w:t>
+      </w:r>
+      <w:r>
+        <w:rPr>
+          <w:rFonts w:ascii="Times New Roman" w:hAnsi="Times New Roman" w:cs="Times New Roman"/>
+          <w:szCs w:val="26"/>
+          <w:lang w:val="en-US"/>
+        </w:rPr>
+        <w:t xml:space="preserve"> </w:t>
+      </w:r>
+      <w:hyperlink r:id="rId18" w:history="1">
+        <w:r>
+          <w:rPr>
+            <w:rStyle w:val="Hyperlink"/>
+            <w:rFonts w:ascii="Times New Roman" w:hAnsi="Times New Roman" w:cs="Times New Roman"/>
+            <w:szCs w:val="26"/>
+            <w:lang w:val="en-US"/>
+          </w:rPr>
+          <w:t>https://openweathermap.org/faq</w:t>
+        </w:r>
+      </w:hyperlink>
+      <w:r>
+        <w:rPr>
+          <w:rFonts w:ascii="Times New Roman" w:hAnsi="Times New Roman" w:cs="Times New Roman"/>
+          <w:szCs w:val="26"/>
+          <w:lang w:val="en-US"/>
+        </w:rPr>
+        <w:t xml:space="preserve"> </w:t>
+      </w:r>
+      <w:r>
+        <w:rPr>
+          <w:rFonts w:ascii="Times New Roman" w:hAnsi="Times New Roman" w:cs="Times New Roman"/>
+          <w:szCs w:val="26"/>
+          <w:lang w:val="en-US"/>
+        </w:rPr>
+        <w:t>“</w:t>
+      </w:r>
+      <w:r>
+        <w:rPr>
+          <w:rFonts w:ascii="Times New Roman" w:hAnsi="Times New Roman" w:cs="Times New Roman"/>
+          <w:szCs w:val="26"/>
+          <w:shd w:val="clear" w:color="auto" w:fill="FFFFFF"/>
+        </w:rPr>
+        <w:t>One Call API 3.0 is based on the proprietary </w:t>
+      </w:r>
+      <w:hyperlink r:id="rId19" w:history="1">
+        <w:r>
+          <w:rPr>
+            <w:rStyle w:val="Hyperlink"/>
+            <w:rFonts w:ascii="Times New Roman" w:hAnsi="Times New Roman" w:cs="Times New Roman"/>
+            <w:color w:val="F79646" w:themeColor="accent6"/>
+            <w:szCs w:val="26"/>
+            <w:shd w:val="clear" w:color="auto" w:fill="FFFFFF"/>
+          </w:rPr>
+          <w:t>OpenWeather Model</w:t>
+        </w:r>
+      </w:hyperlink>
+      <w:r>
+        <w:rPr>
+          <w:rFonts w:ascii="Times New Roman" w:hAnsi="Times New Roman" w:cs="Times New Roman"/>
+          <w:szCs w:val="26"/>
+          <w:shd w:val="clear" w:color="auto" w:fill="FFFFFF"/>
+        </w:rPr>
+        <w:t> and is updated every 10 minutes. Thus, in order to receive the most accurate and up-to-date weather data, we recommend you request One Call API 3.0 every 10 minutes.</w:t>
+      </w:r>
+      <w:r>
+        <w:rPr>
+          <w:rFonts w:ascii="Times New Roman" w:hAnsi="Times New Roman" w:cs="Times New Roman"/>
+          <w:szCs w:val="26"/>
+          <w:shd w:val="clear" w:color="auto" w:fill="FFFFFF"/>
+          <w:lang w:val="en-US"/>
+        </w:rPr>
+        <w:t>”</w:t>
       </w:r>
     </w:p>
     <w:sectPr>
@@ -13445,6 +13749,18 @@
       <w:sz w:val="26"/>
     </w:rPr>
   </w:style>
+  <w:style w:type="character" w:styleId="UnresolvedMention">
+    <w:name w:val="Unresolved Mention"/>
+    <w:basedOn w:val="DefaultParagraphFont"/>
+    <w:uiPriority w:val="99"/>
+    <w:semiHidden/>
+    <w:unhideWhenUsed/>
+    <w:rsid w:val="00E07E63"/>
+    <w:rPr>
+      <w:color w:val="605E5C"/>
+      <w:shd w:val="clear" w:color="auto" w:fill="E1DFDD"/>
+    </w:rPr>
+  </w:style>
 </w:styles>
 </file>
 
